--- a/KT-2.docx
+++ b/KT-2.docx
@@ -242,7 +242,7 @@
       </w:r>
       <w:r>
         <w:rPr>
-          <w:rFonts w:eastAsia="Noto Serif CJK SC" w:cs="Lohit Devanagari" w:ascii="Liberation Serif" w:hAnsi="Liberation Serif"/>
+          <w:rFonts w:eastAsia="Noto Serif CJK SC" w:cs="Lohit Devanagari"/>
         </w:rPr>
         <w:t>ɸ</w:t>
       </w:r>
@@ -252,7 +252,7 @@
       </w:r>
       <w:r>
         <w:rPr>
-          <w:rFonts w:eastAsia="Noto Serif CJK SC" w:cs="Lohit Devanagari" w:ascii="Liberation Serif" w:hAnsi="Liberation Serif"/>
+          <w:rFonts w:eastAsia="Noto Serif CJK SC" w:cs="Lohit Devanagari"/>
         </w:rPr>
         <w:t>ɸ“</w:t>
       </w:r>
@@ -1000,14 +1000,7 @@
           <w:b/>
           <w:bCs/>
         </w:rPr>
-        <w:t xml:space="preserve">Метод transform – </w:t>
-      </w:r>
-      <w:r>
-        <w:rPr>
-          <w:b/>
-          <w:bCs/>
-        </w:rPr>
-        <w:t>заменяет переменную в интеграле, пересчитывая пределы интегрирования (для определённых интегралов), используя встроенные функции библиотеки sympy</w:t>
+        <w:t>Метод transform – заменяет переменную в интеграле, пересчитывая пределы интегрирования (для определённых интегралов), используя встроенные функции библиотеки sympy</w:t>
       </w:r>
     </w:p>
     <w:p>
@@ -1168,23 +1161,7 @@
       </w:pPr>
       <w:r>
         <w:rPr/>
-        <w:t xml:space="preserve">trigintegrate использует шаблоны для интегрирования, поэтому может вычислять только интегралы от конкретных функций </w:t>
-      </w:r>
-      <w:r>
-        <w:rPr/>
-        <w:t>и их линейных комбинаций</w:t>
-      </w:r>
-      <w:r>
-        <w:rPr/>
-        <w:t xml:space="preserve">, таких как, </w:t>
-      </w:r>
-      <w:r>
-        <w:rPr/>
-        <w:t>например</w:t>
-      </w:r>
-      <w:r>
-        <w:rPr/>
-        <w:t xml:space="preserve"> </w:t>
+        <w:t xml:space="preserve">trigintegrate использует шаблоны для интегрирования, поэтому может вычислять только интегралы от конкретных функций и их линейных комбинаций, таких как, например </w:t>
       </w:r>
       <w:r>
         <w:rPr/>
@@ -1573,15 +1550,7 @@
       </w:pPr>
       <w:r>
         <w:rPr/>
-        <w:t>Исключение ValueError в случае некорректно</w:t>
-      </w:r>
-      <w:r>
-        <w:rPr/>
-        <w:t>го</w:t>
-      </w:r>
-      <w:r>
-        <w:rPr/>
-        <w:t xml:space="preserve"> ввода или входных данных  </w:t>
+        <w:t xml:space="preserve">Исключение ValueError в случае некорректного ввода или входных данных  </w:t>
       </w:r>
     </w:p>
     <w:p>
@@ -1815,31 +1784,19 @@
       </w:pPr>
       <w:r>
         <w:rPr/>
-        <w:t>Тесты, некорректно использующие метод trig_</w:t>
-      </w:r>
-      <w:r>
-        <w:rPr/>
-        <w:t>transform</w:t>
-      </w:r>
-    </w:p>
-    <w:p>
-      <w:pPr>
-        <w:pStyle w:val="TextBody"/>
-        <w:bidi w:val="0"/>
-        <w:jc w:val="start"/>
-        <w:rPr/>
-      </w:pPr>
-      <w:r>
-        <w:rPr/>
-        <w:t>При этом, при некорректных тестах метод trig_</w:t>
-      </w:r>
-      <w:r>
-        <w:rPr/>
-        <w:t>transform</w:t>
-      </w:r>
-      <w:r>
-        <w:rPr/>
-        <w:t xml:space="preserve"> должен сообщать об ошибке, а при обычных тестах выдавать правильный ответ.</w:t>
+        <w:t>Тесты, некорректно использующие метод trig_transform</w:t>
+      </w:r>
+    </w:p>
+    <w:p>
+      <w:pPr>
+        <w:pStyle w:val="TextBody"/>
+        <w:bidi w:val="0"/>
+        <w:jc w:val="start"/>
+        <w:rPr/>
+      </w:pPr>
+      <w:r>
+        <w:rPr/>
+        <w:t>При этом, при некорректных тестах метод trig_transform должен сообщать об ошибке, а при обычных тестах выдавать правильный ответ.</w:t>
       </w:r>
     </w:p>
     <w:p>
@@ -1904,9 +1861,6 @@
       <w:r>
         <w:rPr/>
         <w:tab/>
-      </w:r>
-      <w:r>
-        <w:rPr/>
         <w:t>Уже реализовано:</w:t>
       </w:r>
     </w:p>
@@ -1939,11 +1893,7 @@
       </w:pPr>
       <w:r>
         <w:rPr/>
-        <w:t xml:space="preserve">Обработка </w:t>
-      </w:r>
-      <w:r>
-        <w:rPr/>
-        <w:t>исключений:</w:t>
+        <w:t>Обработка исключений:</w:t>
       </w:r>
     </w:p>
     <w:p>
@@ -2039,51 +1989,7 @@
       </w:pPr>
       <w:r>
         <w:rPr/>
-        <w:t xml:space="preserve">Быстрая замена </w:t>
-      </w:r>
-      <w:r>
-        <w:rPr/>
-        <w:t>в случае, когда</w:t>
-      </w:r>
-      <w:r>
-        <w:rPr/>
-        <w:t xml:space="preserve"> «</w:t>
-      </w:r>
-      <w:r>
-        <w:rPr/>
-        <w:t>Старая</w:t>
-      </w:r>
-      <w:r>
-        <w:rPr/>
-        <w:t xml:space="preserve">» </w:t>
-      </w:r>
-      <w:r>
-        <w:rPr/>
-        <w:t>переменная</w:t>
-      </w:r>
-      <w:r>
-        <w:rPr/>
-        <w:t xml:space="preserve"> </w:t>
-      </w:r>
-      <w:r>
-        <w:rPr/>
-        <w:t xml:space="preserve">совпадает с </w:t>
-      </w:r>
-      <w:r>
-        <w:rPr/>
-        <w:t>«</w:t>
-      </w:r>
-      <w:r>
-        <w:rPr/>
-        <w:t>Новой</w:t>
-      </w:r>
-      <w:r>
-        <w:rPr/>
-        <w:t xml:space="preserve">» </w:t>
-      </w:r>
-      <w:r>
-        <w:rPr/>
-        <w:t>переменной</w:t>
+        <w:t>Быстрая замена в случае, когда «Старая» переменная совпадает с «Новой» переменной</w:t>
       </w:r>
     </w:p>
     <w:p>
@@ -2144,15 +2050,7 @@
       </w:pPr>
       <w:r>
         <w:rPr/>
-        <w:t xml:space="preserve">Написать документацию для </w:t>
-      </w:r>
-      <w:r>
-        <w:rPr/>
-        <w:t>метода</w:t>
-      </w:r>
-      <w:r>
-        <w:rPr/>
-        <w:t xml:space="preserve"> trig_transform</w:t>
+        <w:t>Написать документацию для метода trig_transform</w:t>
       </w:r>
     </w:p>
     <w:p>
@@ -2174,13 +2072,7 @@
         <w:rPr>
           <w:u w:val="single"/>
         </w:rPr>
-        <w:t xml:space="preserve">_ </w:t>
-      </w:r>
-      <w:r>
-        <w:rPr>
-          <w:u w:val="single"/>
-        </w:rPr>
-        <w:t>calc limits</w:t>
+        <w:t>_ calc limits</w:t>
       </w:r>
     </w:p>
     <w:p>
@@ -2273,6 +2165,40 @@
       <w:r>
         <w:rPr/>
         <w:t>(опционально) добавить параметр time для отсечки по времени замены</w:t>
+      </w:r>
+    </w:p>
+    <w:p>
+      <w:pPr>
+        <w:pStyle w:val="TextBody"/>
+        <w:bidi w:val="0"/>
+        <w:jc w:val="start"/>
+        <w:rPr/>
+      </w:pPr>
+      <w:r>
+        <w:rPr/>
+      </w:r>
+    </w:p>
+    <w:p>
+      <w:pPr>
+        <w:pStyle w:val="TextBody"/>
+        <w:bidi w:val="0"/>
+        <w:jc w:val="start"/>
+        <w:rPr/>
+      </w:pPr>
+      <w:r>
+        <w:rPr/>
+      </w:r>
+    </w:p>
+    <w:p>
+      <w:pPr>
+        <w:pStyle w:val="TextBody"/>
+        <w:bidi w:val="0"/>
+        <w:jc w:val="start"/>
+        <w:rPr/>
+      </w:pPr>
+      <w:r>
+        <w:rPr/>
+        <w:t>Драфт проекта: https://github.com/Axer1001/sympy-project/</w:t>
       </w:r>
       <w:r>
         <w:br w:type="page"/>
@@ -3143,7 +3069,41 @@
                 <w:szCs w:val="24"/>
                 <w:u w:val="none"/>
               </w:rPr>
-              <w:t>Написание метода trig_integrate:</w:t>
+              <w:t>Написание метода trig_</w:t>
+            </w:r>
+            <w:r>
+              <w:rPr>
+                <w:b w:val="false"/>
+                <w:bCs w:val="false"/>
+                <w:i w:val="false"/>
+                <w:iCs w:val="false"/>
+                <w:strike w:val="false"/>
+                <w:dstrike w:val="false"/>
+                <w:outline w:val="false"/>
+                <w:shadow w:val="false"/>
+                <w:color w:val="000000"/>
+                <w:sz w:val="24"/>
+                <w:szCs w:val="24"/>
+                <w:u w:val="none"/>
+              </w:rPr>
+              <w:t>transform</w:t>
+            </w:r>
+            <w:r>
+              <w:rPr>
+                <w:b w:val="false"/>
+                <w:bCs w:val="false"/>
+                <w:i w:val="false"/>
+                <w:iCs w:val="false"/>
+                <w:strike w:val="false"/>
+                <w:dstrike w:val="false"/>
+                <w:outline w:val="false"/>
+                <w:shadow w:val="false"/>
+                <w:color w:val="000000"/>
+                <w:sz w:val="24"/>
+                <w:szCs w:val="24"/>
+                <w:u w:val="none"/>
+              </w:rPr>
+              <w:t>:</w:t>
             </w:r>
           </w:p>
           <w:p>
@@ -3187,7 +3147,24 @@
                 <w:szCs w:val="24"/>
                 <w:u w:val="none"/>
               </w:rPr>
-              <w:t>Функция пересчёта пределов для определённого интеграла</w:t>
+              <w:t>Возможные исключения метода trig_</w:t>
+            </w:r>
+            <w:r>
+              <w:rPr>
+                <w:b w:val="false"/>
+                <w:bCs w:val="false"/>
+                <w:i w:val="false"/>
+                <w:iCs w:val="false"/>
+                <w:strike w:val="false"/>
+                <w:dstrike w:val="false"/>
+                <w:outline w:val="false"/>
+                <w:shadow w:val="false"/>
+                <w:color w:val="000000"/>
+                <w:sz w:val="24"/>
+                <w:szCs w:val="24"/>
+                <w:u w:val="none"/>
+              </w:rPr>
+              <w:t>transform</w:t>
             </w:r>
           </w:p>
           <w:p>
@@ -3231,23 +3208,12 @@
                 <w:szCs w:val="24"/>
                 <w:u w:val="none"/>
               </w:rPr>
-              <w:t>Возможные исключения метода trig_integrate</w:t>
+              <w:t>Метод trig_</w:t>
             </w:r>
-          </w:p>
-          <w:p>
-            <w:pPr>
-              <w:pStyle w:val="TableContents"/>
-              <w:numPr>
-                <w:ilvl w:val="0"/>
-                <w:numId w:val="15"/>
-              </w:numPr>
-              <w:jc w:val="start"/>
+            <w:r>
               <w:rPr>
-                <w:rFonts w:ascii="Liberation Serif" w:hAnsi="Liberation Serif"/>
-                <w:b w:val="false"/>
                 <w:b w:val="false"/>
                 <w:bCs w:val="false"/>
-                <w:i w:val="false"/>
                 <w:i w:val="false"/>
                 <w:iCs w:val="false"/>
                 <w:strike w:val="false"/>
@@ -3259,67 +3225,7 @@
                 <w:szCs w:val="24"/>
                 <w:u w:val="none"/>
               </w:rPr>
-            </w:pPr>
-            <w:r>
-              <w:rPr>
-                <w:b w:val="false"/>
-                <w:bCs w:val="false"/>
-                <w:i w:val="false"/>
-                <w:iCs w:val="false"/>
-                <w:strike w:val="false"/>
-                <w:dstrike w:val="false"/>
-                <w:outline w:val="false"/>
-                <w:shadow w:val="false"/>
-                <w:color w:val="000000"/>
-                <w:sz w:val="24"/>
-                <w:szCs w:val="24"/>
-                <w:u w:val="none"/>
-              </w:rPr>
-              <w:t>Метод trig_integrate</w:t>
-            </w:r>
-          </w:p>
-          <w:p>
-            <w:pPr>
-              <w:pStyle w:val="TableContents"/>
-              <w:numPr>
-                <w:ilvl w:val="0"/>
-                <w:numId w:val="15"/>
-              </w:numPr>
-              <w:jc w:val="start"/>
-              <w:rPr>
-                <w:rFonts w:ascii="Liberation Serif" w:hAnsi="Liberation Serif"/>
-                <w:b w:val="false"/>
-                <w:b w:val="false"/>
-                <w:bCs w:val="false"/>
-                <w:i w:val="false"/>
-                <w:i w:val="false"/>
-                <w:iCs w:val="false"/>
-                <w:strike w:val="false"/>
-                <w:dstrike w:val="false"/>
-                <w:outline w:val="false"/>
-                <w:shadow w:val="false"/>
-                <w:color w:val="000000"/>
-                <w:sz w:val="24"/>
-                <w:szCs w:val="24"/>
-                <w:u w:val="none"/>
-              </w:rPr>
-            </w:pPr>
-            <w:r>
-              <w:rPr>
-                <w:b w:val="false"/>
-                <w:bCs w:val="false"/>
-                <w:i w:val="false"/>
-                <w:iCs w:val="false"/>
-                <w:strike w:val="false"/>
-                <w:dstrike w:val="false"/>
-                <w:outline w:val="false"/>
-                <w:shadow w:val="false"/>
-                <w:color w:val="000000"/>
-                <w:sz w:val="24"/>
-                <w:szCs w:val="24"/>
-                <w:u w:val="none"/>
-              </w:rPr>
-              <w:t>Параметр debug</w:t>
+              <w:t>transform</w:t>
             </w:r>
           </w:p>
         </w:tc>
@@ -3369,7 +3275,58 @@
                 <w:szCs w:val="24"/>
                 <w:u w:val="none"/>
               </w:rPr>
-              <w:t>24 февраля — 31 марта</w:t>
+              <w:t xml:space="preserve">24 февраля — </w:t>
+            </w:r>
+            <w:r>
+              <w:rPr>
+                <w:b w:val="false"/>
+                <w:bCs w:val="false"/>
+                <w:i w:val="false"/>
+                <w:iCs w:val="false"/>
+                <w:strike w:val="false"/>
+                <w:dstrike w:val="false"/>
+                <w:outline w:val="false"/>
+                <w:shadow w:val="false"/>
+                <w:color w:val="000000"/>
+                <w:sz w:val="24"/>
+                <w:szCs w:val="24"/>
+                <w:u w:val="none"/>
+              </w:rPr>
+              <w:t>10</w:t>
+            </w:r>
+            <w:r>
+              <w:rPr>
+                <w:b w:val="false"/>
+                <w:bCs w:val="false"/>
+                <w:i w:val="false"/>
+                <w:iCs w:val="false"/>
+                <w:strike w:val="false"/>
+                <w:dstrike w:val="false"/>
+                <w:outline w:val="false"/>
+                <w:shadow w:val="false"/>
+                <w:color w:val="000000"/>
+                <w:sz w:val="24"/>
+                <w:szCs w:val="24"/>
+                <w:u w:val="none"/>
+              </w:rPr>
+              <w:t xml:space="preserve"> </w:t>
+            </w:r>
+            <w:r>
+              <w:rPr>
+                <w:b w:val="false"/>
+                <w:bCs w:val="false"/>
+                <w:i w:val="false"/>
+                <w:iCs w:val="false"/>
+                <w:strike w:val="false"/>
+                <w:dstrike w:val="false"/>
+                <w:outline w:val="false"/>
+                <w:shadow w:val="false"/>
+                <w:color w:val="000000"/>
+                <w:sz w:val="24"/>
+                <w:szCs w:val="24"/>
+                <w:u w:val="none"/>
+              </w:rPr>
+              <w:t>апреля</w:t>
             </w:r>
           </w:p>
         </w:tc>
@@ -3409,21 +3366,8 @@
               </w:rPr>
             </w:pPr>
             <w:r>
-              <w:rPr>
-                <w:b w:val="false"/>
-                <w:bCs w:val="false"/>
-                <w:i w:val="false"/>
-                <w:iCs w:val="false"/>
-                <w:strike w:val="false"/>
-                <w:dstrike w:val="false"/>
-                <w:outline w:val="false"/>
-                <w:shadow w:val="false"/>
-                <w:color w:val="000000"/>
-                <w:sz w:val="24"/>
-                <w:szCs w:val="24"/>
-                <w:u w:val="none"/>
-              </w:rPr>
-              <w:t>Подбор примеров из курса математического анализа с алгоритмом решения</w:t>
+              <w:rPr/>
+              <w:t>Написание КТ-2</w:t>
             </w:r>
           </w:p>
         </w:tc>
@@ -3459,9 +3403,34 @@
               </w:rPr>
             </w:pPr>
             <w:r>
+              <w:rPr/>
+              <w:t>10 апреля — 16 апреля</w:t>
+            </w:r>
+          </w:p>
+        </w:tc>
+      </w:tr>
+      <w:tr>
+        <w:trPr>
+          <w:trHeight w:val="834" w:hRule="atLeast"/>
+        </w:trPr>
+        <w:tc>
+          <w:tcPr>
+            <w:tcW w:w="5580" w:type="dxa"/>
+            <w:tcBorders>
+              <w:start w:val="single" w:sz="4" w:space="0" w:color="000000"/>
+              <w:bottom w:val="single" w:sz="4" w:space="0" w:color="000000"/>
+            </w:tcBorders>
+          </w:tcPr>
+          <w:p>
+            <w:pPr>
+              <w:pStyle w:val="TableContents"/>
+              <w:jc w:val="start"/>
               <w:rPr>
+                <w:rFonts w:ascii="Liberation Serif" w:hAnsi="Liberation Serif"/>
+                <w:b w:val="false"/>
                 <w:b w:val="false"/>
                 <w:bCs w:val="false"/>
+                <w:i w:val="false"/>
                 <w:i w:val="false"/>
                 <w:iCs w:val="false"/>
                 <w:strike w:val="false"/>
@@ -3473,7 +3442,47 @@
                 <w:szCs w:val="24"/>
                 <w:u w:val="none"/>
               </w:rPr>
-              <w:t>1 апреля – 10 апреля</w:t>
+            </w:pPr>
+            <w:r>
+              <w:rPr/>
+              <w:t>Правка КТ-2</w:t>
+            </w:r>
+          </w:p>
+        </w:tc>
+        <w:tc>
+          <w:tcPr>
+            <w:tcW w:w="4409" w:type="dxa"/>
+            <w:tcBorders>
+              <w:start w:val="single" w:sz="4" w:space="0" w:color="000000"/>
+              <w:bottom w:val="single" w:sz="4" w:space="0" w:color="000000"/>
+              <w:end w:val="single" w:sz="4" w:space="0" w:color="000000"/>
+            </w:tcBorders>
+          </w:tcPr>
+          <w:p>
+            <w:pPr>
+              <w:pStyle w:val="TableContents"/>
+              <w:jc w:val="start"/>
+              <w:rPr>
+                <w:rFonts w:ascii="Liberation Serif" w:hAnsi="Liberation Serif"/>
+                <w:b w:val="false"/>
+                <w:b w:val="false"/>
+                <w:bCs w:val="false"/>
+                <w:i w:val="false"/>
+                <w:i w:val="false"/>
+                <w:iCs w:val="false"/>
+                <w:strike w:val="false"/>
+                <w:dstrike w:val="false"/>
+                <w:outline w:val="false"/>
+                <w:shadow w:val="false"/>
+                <w:color w:val="000000"/>
+                <w:sz w:val="24"/>
+                <w:szCs w:val="24"/>
+                <w:u w:val="none"/>
+              </w:rPr>
+            </w:pPr>
+            <w:r>
+              <w:rPr/>
+              <w:t>16 апреля — 24 апреля</w:t>
             </w:r>
           </w:p>
         </w:tc>
@@ -3529,6 +3538,135 @@
               </w:rPr>
               <w:t>Написание документации по образцу, принятому в SymPy</w:t>
             </w:r>
+            <w:r>
+              <w:rPr>
+                <w:b w:val="false"/>
+                <w:bCs w:val="false"/>
+                <w:i w:val="false"/>
+                <w:iCs w:val="false"/>
+                <w:strike w:val="false"/>
+                <w:dstrike w:val="false"/>
+                <w:outline w:val="false"/>
+                <w:shadow w:val="false"/>
+                <w:color w:val="000000"/>
+                <w:sz w:val="24"/>
+                <w:szCs w:val="24"/>
+                <w:u w:val="none"/>
+              </w:rPr>
+              <w:t>,</w:t>
+            </w:r>
+          </w:p>
+          <w:p>
+            <w:pPr>
+              <w:pStyle w:val="TableContents"/>
+              <w:jc w:val="start"/>
+              <w:rPr>
+                <w:rFonts w:ascii="Liberation Serif" w:hAnsi="Liberation Serif"/>
+                <w:b w:val="false"/>
+                <w:b w:val="false"/>
+                <w:bCs w:val="false"/>
+                <w:i w:val="false"/>
+                <w:i w:val="false"/>
+                <w:iCs w:val="false"/>
+                <w:strike w:val="false"/>
+                <w:dstrike w:val="false"/>
+                <w:outline w:val="false"/>
+                <w:shadow w:val="false"/>
+                <w:color w:val="000000"/>
+                <w:sz w:val="24"/>
+                <w:szCs w:val="24"/>
+                <w:u w:val="none"/>
+              </w:rPr>
+            </w:pPr>
+            <w:r>
+              <w:rPr>
+                <w:b w:val="false"/>
+                <w:bCs w:val="false"/>
+                <w:i w:val="false"/>
+                <w:iCs w:val="false"/>
+                <w:strike w:val="false"/>
+                <w:dstrike w:val="false"/>
+                <w:outline w:val="false"/>
+                <w:shadow w:val="false"/>
+                <w:color w:val="000000"/>
+                <w:sz w:val="24"/>
+                <w:szCs w:val="24"/>
+                <w:u w:val="none"/>
+              </w:rPr>
+              <w:t>Написание примеров</w:t>
+            </w:r>
+          </w:p>
+          <w:p>
+            <w:pPr>
+              <w:pStyle w:val="TableContents"/>
+              <w:jc w:val="start"/>
+              <w:rPr>
+                <w:rFonts w:ascii="Liberation Serif" w:hAnsi="Liberation Serif"/>
+                <w:b w:val="false"/>
+                <w:b w:val="false"/>
+                <w:bCs w:val="false"/>
+                <w:i w:val="false"/>
+                <w:i w:val="false"/>
+                <w:iCs w:val="false"/>
+                <w:strike w:val="false"/>
+                <w:dstrike w:val="false"/>
+                <w:outline w:val="false"/>
+                <w:shadow w:val="false"/>
+                <w:color w:val="000000"/>
+                <w:sz w:val="24"/>
+                <w:szCs w:val="24"/>
+                <w:u w:val="none"/>
+              </w:rPr>
+            </w:pPr>
+            <w:r>
+              <w:rPr>
+                <w:b w:val="false"/>
+                <w:bCs w:val="false"/>
+                <w:i w:val="false"/>
+                <w:iCs w:val="false"/>
+                <w:strike w:val="false"/>
+                <w:dstrike w:val="false"/>
+                <w:outline w:val="false"/>
+                <w:shadow w:val="false"/>
+                <w:color w:val="000000"/>
+                <w:sz w:val="24"/>
+                <w:szCs w:val="24"/>
+                <w:u w:val="none"/>
+              </w:rPr>
+              <w:t xml:space="preserve">Реализация вспомогательной функции </w:t>
+            </w:r>
+            <w:r>
+              <w:rPr>
+                <w:b w:val="false"/>
+                <w:bCs w:val="false"/>
+                <w:i w:val="false"/>
+                <w:iCs w:val="false"/>
+                <w:strike w:val="false"/>
+                <w:dstrike w:val="false"/>
+                <w:outline w:val="false"/>
+                <w:shadow w:val="false"/>
+                <w:color w:val="000000"/>
+                <w:sz w:val="24"/>
+                <w:szCs w:val="24"/>
+                <w:u w:val="single"/>
+              </w:rPr>
+              <w:t>_calc limits</w:t>
+            </w:r>
+          </w:p>
+          <w:p>
+            <w:pPr>
+              <w:pStyle w:val="TableContents"/>
+              <w:jc w:val="start"/>
+              <w:rPr>
+                <w:u w:val="none"/>
+              </w:rPr>
+            </w:pPr>
+            <w:r>
+              <w:rPr>
+                <w:u w:val="none"/>
+              </w:rPr>
+              <w:t>Отладка компонентов</w:t>
+            </w:r>
           </w:p>
         </w:tc>
         <w:tc>
@@ -3577,7 +3715,75 @@
                 <w:szCs w:val="24"/>
                 <w:u w:val="none"/>
               </w:rPr>
-              <w:t>10 апреля — 30 апреля</w:t>
+              <w:t>24</w:t>
+            </w:r>
+            <w:r>
+              <w:rPr>
+                <w:b w:val="false"/>
+                <w:bCs w:val="false"/>
+                <w:i w:val="false"/>
+                <w:iCs w:val="false"/>
+                <w:strike w:val="false"/>
+                <w:dstrike w:val="false"/>
+                <w:outline w:val="false"/>
+                <w:shadow w:val="false"/>
+                <w:color w:val="000000"/>
+                <w:sz w:val="24"/>
+                <w:szCs w:val="24"/>
+                <w:u w:val="none"/>
+              </w:rPr>
+              <w:t xml:space="preserve"> апреля — </w:t>
+            </w:r>
+            <w:r>
+              <w:rPr>
+                <w:b w:val="false"/>
+                <w:bCs w:val="false"/>
+                <w:i w:val="false"/>
+                <w:iCs w:val="false"/>
+                <w:strike w:val="false"/>
+                <w:dstrike w:val="false"/>
+                <w:outline w:val="false"/>
+                <w:shadow w:val="false"/>
+                <w:color w:val="000000"/>
+                <w:sz w:val="24"/>
+                <w:szCs w:val="24"/>
+                <w:u w:val="none"/>
+              </w:rPr>
+              <w:t>15</w:t>
+            </w:r>
+            <w:r>
+              <w:rPr>
+                <w:b w:val="false"/>
+                <w:bCs w:val="false"/>
+                <w:i w:val="false"/>
+                <w:iCs w:val="false"/>
+                <w:strike w:val="false"/>
+                <w:dstrike w:val="false"/>
+                <w:outline w:val="false"/>
+                <w:shadow w:val="false"/>
+                <w:color w:val="000000"/>
+                <w:sz w:val="24"/>
+                <w:szCs w:val="24"/>
+                <w:u w:val="none"/>
+              </w:rPr>
+              <w:t xml:space="preserve"> </w:t>
+            </w:r>
+            <w:r>
+              <w:rPr>
+                <w:b w:val="false"/>
+                <w:bCs w:val="false"/>
+                <w:i w:val="false"/>
+                <w:iCs w:val="false"/>
+                <w:strike w:val="false"/>
+                <w:dstrike w:val="false"/>
+                <w:outline w:val="false"/>
+                <w:shadow w:val="false"/>
+                <w:color w:val="000000"/>
+                <w:sz w:val="24"/>
+                <w:szCs w:val="24"/>
+                <w:u w:val="none"/>
+              </w:rPr>
+              <w:t>мая</w:t>
             </w:r>
           </w:p>
         </w:tc>
@@ -5633,7 +5839,6 @@
         </w:tabs>
         <w:ind w:start="2138" w:hanging="360"/>
       </w:pPr>
-      <w:rPr/>
     </w:lvl>
     <w:lvl w:ilvl="1">
       <w:start w:val="1"/>
@@ -5646,7 +5851,6 @@
         </w:tabs>
         <w:ind w:start="2498" w:hanging="360"/>
       </w:pPr>
-      <w:rPr/>
     </w:lvl>
     <w:lvl w:ilvl="2">
       <w:start w:val="1"/>
@@ -5659,7 +5863,6 @@
         </w:tabs>
         <w:ind w:start="2858" w:hanging="360"/>
       </w:pPr>
-      <w:rPr/>
     </w:lvl>
     <w:lvl w:ilvl="3">
       <w:start w:val="1"/>
@@ -5672,7 +5875,6 @@
         </w:tabs>
         <w:ind w:start="3218" w:hanging="360"/>
       </w:pPr>
-      <w:rPr/>
     </w:lvl>
     <w:lvl w:ilvl="4">
       <w:start w:val="1"/>
@@ -5685,7 +5887,6 @@
         </w:tabs>
         <w:ind w:start="3578" w:hanging="360"/>
       </w:pPr>
-      <w:rPr/>
     </w:lvl>
     <w:lvl w:ilvl="5">
       <w:start w:val="1"/>
@@ -5698,7 +5899,6 @@
         </w:tabs>
         <w:ind w:start="3938" w:hanging="360"/>
       </w:pPr>
-      <w:rPr/>
     </w:lvl>
     <w:lvl w:ilvl="6">
       <w:start w:val="1"/>
@@ -5711,7 +5911,6 @@
         </w:tabs>
         <w:ind w:start="4298" w:hanging="360"/>
       </w:pPr>
-      <w:rPr/>
     </w:lvl>
     <w:lvl w:ilvl="7">
       <w:start w:val="1"/>
@@ -5724,7 +5923,6 @@
         </w:tabs>
         <w:ind w:start="4658" w:hanging="360"/>
       </w:pPr>
-      <w:rPr/>
     </w:lvl>
     <w:lvl w:ilvl="8">
       <w:start w:val="1"/>
@@ -5737,7 +5935,6 @@
         </w:tabs>
         <w:ind w:start="5018" w:hanging="360"/>
       </w:pPr>
-      <w:rPr/>
     </w:lvl>
   </w:abstractNum>
   <w:abstractNum w:abstractNumId="17">
@@ -5752,7 +5949,6 @@
         </w:tabs>
         <w:ind w:start="2138" w:hanging="360"/>
       </w:pPr>
-      <w:rPr/>
     </w:lvl>
     <w:lvl w:ilvl="1">
       <w:start w:val="1"/>
@@ -5765,7 +5961,6 @@
         </w:tabs>
         <w:ind w:start="2498" w:hanging="360"/>
       </w:pPr>
-      <w:rPr/>
     </w:lvl>
     <w:lvl w:ilvl="2">
       <w:start w:val="1"/>
@@ -5778,7 +5973,6 @@
         </w:tabs>
         <w:ind w:start="2858" w:hanging="360"/>
       </w:pPr>
-      <w:rPr/>
     </w:lvl>
     <w:lvl w:ilvl="3">
       <w:start w:val="1"/>
@@ -5791,7 +5985,6 @@
         </w:tabs>
         <w:ind w:start="3218" w:hanging="360"/>
       </w:pPr>
-      <w:rPr/>
     </w:lvl>
     <w:lvl w:ilvl="4">
       <w:start w:val="1"/>
@@ -5804,7 +5997,6 @@
         </w:tabs>
         <w:ind w:start="3578" w:hanging="360"/>
       </w:pPr>
-      <w:rPr/>
     </w:lvl>
     <w:lvl w:ilvl="5">
       <w:start w:val="1"/>
@@ -5817,7 +6009,6 @@
         </w:tabs>
         <w:ind w:start="3938" w:hanging="360"/>
       </w:pPr>
-      <w:rPr/>
     </w:lvl>
     <w:lvl w:ilvl="6">
       <w:start w:val="1"/>
@@ -5830,7 +6021,6 @@
         </w:tabs>
         <w:ind w:start="4298" w:hanging="360"/>
       </w:pPr>
-      <w:rPr/>
     </w:lvl>
     <w:lvl w:ilvl="7">
       <w:start w:val="1"/>
@@ -5843,7 +6033,6 @@
         </w:tabs>
         <w:ind w:start="4658" w:hanging="360"/>
       </w:pPr>
-      <w:rPr/>
     </w:lvl>
     <w:lvl w:ilvl="8">
       <w:start w:val="1"/>
@@ -5856,7 +6045,6 @@
         </w:tabs>
         <w:ind w:start="5018" w:hanging="360"/>
       </w:pPr>
-      <w:rPr/>
     </w:lvl>
   </w:abstractNum>
   <w:abstractNum w:abstractNumId="18">

--- a/KT-2.docx
+++ b/KT-2.docx
@@ -9,7 +9,7 @@
         <w:widowControl/>
         <w:numPr>
           <w:ilvl w:val="2"/>
-          <w:numId w:val="3"/>
+          <w:numId w:val="4"/>
         </w:numPr>
         <w:suppressAutoHyphens w:val="true"/>
         <w:bidi w:val="0"/>
@@ -143,7 +143,7 @@
         <w:rPr>
           <w:lang w:val="ru-RU"/>
         </w:rPr>
-        <w:t>Список источников……………………………………………………………………………………..7</w:t>
+        <w:t>Реализация………………………………………………………………………………………………7</w:t>
       </w:r>
     </w:p>
     <w:p>
@@ -160,7 +160,7 @@
         <w:rPr>
           <w:lang w:val="ru-RU"/>
         </w:rPr>
-        <w:t>Приложение……………………………………………………………………………………………..8</w:t>
+        <w:t>Результаты и планы……………………………………………………………………………………..8</w:t>
       </w:r>
     </w:p>
     <w:p>
@@ -177,6 +177,40 @@
         <w:rPr>
           <w:lang w:val="ru-RU"/>
         </w:rPr>
+        <w:t>Список источников……………………………………………………………………………………...9</w:t>
+      </w:r>
+    </w:p>
+    <w:p>
+      <w:pPr>
+        <w:pStyle w:val="Normal"/>
+        <w:bidi w:val="0"/>
+        <w:spacing w:lineRule="auto" w:line="360"/>
+        <w:jc w:val="start"/>
+        <w:rPr>
+          <w:lang w:val="ru-RU"/>
+        </w:rPr>
+      </w:pPr>
+      <w:r>
+        <w:rPr>
+          <w:lang w:val="ru-RU"/>
+        </w:rPr>
+        <w:t>Приложение…………………………………………………………………………………………….10</w:t>
+      </w:r>
+    </w:p>
+    <w:p>
+      <w:pPr>
+        <w:pStyle w:val="Normal"/>
+        <w:bidi w:val="0"/>
+        <w:spacing w:lineRule="auto" w:line="360"/>
+        <w:jc w:val="start"/>
+        <w:rPr>
+          <w:lang w:val="ru-RU"/>
+        </w:rPr>
+      </w:pPr>
+      <w:r>
+        <w:rPr>
+          <w:lang w:val="ru-RU"/>
+        </w:rPr>
       </w:r>
       <w:r>
         <w:br w:type="page"/>
@@ -187,7 +221,7 @@
         <w:pStyle w:val="Heading3"/>
         <w:numPr>
           <w:ilvl w:val="2"/>
-          <w:numId w:val="3"/>
+          <w:numId w:val="4"/>
         </w:numPr>
         <w:bidi w:val="0"/>
         <w:jc w:val="center"/>
@@ -214,7 +248,7 @@
         <w:pStyle w:val="TextBody"/>
         <w:numPr>
           <w:ilvl w:val="0"/>
-          <w:numId w:val="4"/>
+          <w:numId w:val="5"/>
         </w:numPr>
         <w:bidi w:val="0"/>
         <w:jc w:val="start"/>
@@ -230,7 +264,7 @@
         <w:pStyle w:val="TextBody"/>
         <w:numPr>
           <w:ilvl w:val="0"/>
-          <w:numId w:val="4"/>
+          <w:numId w:val="5"/>
         </w:numPr>
         <w:bidi w:val="0"/>
         <w:jc w:val="start"/>
@@ -254,11 +288,18 @@
         <w:rPr>
           <w:rFonts w:eastAsia="Noto Serif CJK SC" w:cs="Lohit Devanagari"/>
         </w:rPr>
-        <w:t>ɸ“</w:t>
+        <w:t>ɸ</w:t>
       </w:r>
       <w:r>
         <w:rPr>
           <w:rFonts w:eastAsia="Noto Serif CJK SC" w:cs="Lohit Devanagari"/>
+          <w:u w:val="none"/>
+        </w:rPr>
+        <w:t>`</w:t>
+      </w:r>
+      <w:r>
+        <w:rPr>
+          <w:rFonts w:eastAsia="Noto Serif CJK SC" w:cs="Lohit Devanagari"/>
         </w:rPr>
         <w:t>(t)dt</w:t>
       </w:r>
@@ -268,7 +309,7 @@
         <w:pStyle w:val="TextBody"/>
         <w:numPr>
           <w:ilvl w:val="0"/>
-          <w:numId w:val="4"/>
+          <w:numId w:val="5"/>
         </w:numPr>
         <w:bidi w:val="0"/>
         <w:jc w:val="start"/>
@@ -523,7 +564,7 @@
         <w:pStyle w:val="TextBody"/>
         <w:numPr>
           <w:ilvl w:val="0"/>
-          <w:numId w:val="4"/>
+          <w:numId w:val="5"/>
         </w:numPr>
         <w:bidi w:val="0"/>
         <w:jc w:val="start"/>
@@ -633,7 +674,7 @@
         <w:pStyle w:val="TextBody"/>
         <w:numPr>
           <w:ilvl w:val="0"/>
-          <w:numId w:val="4"/>
+          <w:numId w:val="5"/>
         </w:numPr>
         <w:bidi w:val="0"/>
         <w:jc w:val="start"/>
@@ -743,7 +784,7 @@
         <w:pStyle w:val="TextBody"/>
         <w:numPr>
           <w:ilvl w:val="0"/>
-          <w:numId w:val="4"/>
+          <w:numId w:val="5"/>
         </w:numPr>
         <w:bidi w:val="0"/>
         <w:jc w:val="start"/>
@@ -862,7 +903,7 @@
         <w:pStyle w:val="Heading3"/>
         <w:numPr>
           <w:ilvl w:val="2"/>
-          <w:numId w:val="3"/>
+          <w:numId w:val="4"/>
         </w:numPr>
         <w:bidi w:val="0"/>
         <w:jc w:val="center"/>
@@ -958,7 +999,7 @@
         <w:pStyle w:val="Heading3"/>
         <w:numPr>
           <w:ilvl w:val="2"/>
-          <w:numId w:val="3"/>
+          <w:numId w:val="4"/>
         </w:numPr>
         <w:bidi w:val="0"/>
         <w:jc w:val="center"/>
@@ -985,7 +1026,7 @@
         <w:pStyle w:val="TextBody"/>
         <w:numPr>
           <w:ilvl w:val="0"/>
-          <w:numId w:val="5"/>
+          <w:numId w:val="6"/>
         </w:numPr>
         <w:bidi w:val="0"/>
         <w:jc w:val="start"/>
@@ -1008,7 +1049,7 @@
         <w:pStyle w:val="TextBody"/>
         <w:numPr>
           <w:ilvl w:val="1"/>
-          <w:numId w:val="12"/>
+          <w:numId w:val="13"/>
         </w:numPr>
         <w:bidi w:val="0"/>
         <w:jc w:val="start"/>
@@ -1024,7 +1065,7 @@
         <w:pStyle w:val="TextBody"/>
         <w:numPr>
           <w:ilvl w:val="1"/>
-          <w:numId w:val="12"/>
+          <w:numId w:val="13"/>
         </w:numPr>
         <w:bidi w:val="0"/>
         <w:jc w:val="start"/>
@@ -1118,7 +1159,7 @@
         <w:pStyle w:val="TextBody"/>
         <w:numPr>
           <w:ilvl w:val="0"/>
-          <w:numId w:val="5"/>
+          <w:numId w:val="6"/>
         </w:numPr>
         <w:bidi w:val="0"/>
         <w:jc w:val="start"/>
@@ -1137,7 +1178,7 @@
         <w:pStyle w:val="TextBody"/>
         <w:numPr>
           <w:ilvl w:val="1"/>
-          <w:numId w:val="13"/>
+          <w:numId w:val="14"/>
         </w:numPr>
         <w:bidi w:val="0"/>
         <w:jc w:val="start"/>
@@ -1153,7 +1194,7 @@
         <w:pStyle w:val="TextBody"/>
         <w:numPr>
           <w:ilvl w:val="1"/>
-          <w:numId w:val="13"/>
+          <w:numId w:val="14"/>
         </w:numPr>
         <w:bidi w:val="0"/>
         <w:jc w:val="start"/>
@@ -1216,7 +1257,7 @@
         <w:pStyle w:val="TextBody"/>
         <w:numPr>
           <w:ilvl w:val="1"/>
-          <w:numId w:val="13"/>
+          <w:numId w:val="14"/>
         </w:numPr>
         <w:bidi w:val="0"/>
         <w:jc w:val="start"/>
@@ -1311,7 +1352,7 @@
         <w:pStyle w:val="Heading3"/>
         <w:numPr>
           <w:ilvl w:val="2"/>
-          <w:numId w:val="3"/>
+          <w:numId w:val="4"/>
         </w:numPr>
         <w:bidi w:val="0"/>
         <w:jc w:val="center"/>
@@ -1343,6 +1384,1497 @@
       <w:r>
         <w:rPr/>
         <w:t>Требования к функциональным характеристикам:</w:t>
+      </w:r>
+    </w:p>
+    <w:p>
+      <w:pPr>
+        <w:pStyle w:val="TextBody"/>
+        <w:numPr>
+          <w:ilvl w:val="0"/>
+          <w:numId w:val="8"/>
+        </w:numPr>
+        <w:bidi w:val="0"/>
+        <w:jc w:val="start"/>
+        <w:rPr/>
+      </w:pPr>
+      <w:r>
+        <w:rPr/>
+        <w:t>Реализован метод trig_transform класса Integral</w:t>
+      </w:r>
+    </w:p>
+    <w:p>
+      <w:pPr>
+        <w:pStyle w:val="TextBody"/>
+        <w:numPr>
+          <w:ilvl w:val="1"/>
+          <w:numId w:val="8"/>
+        </w:numPr>
+        <w:bidi w:val="0"/>
+        <w:jc w:val="start"/>
+        <w:rPr/>
+      </w:pPr>
+      <w:r>
+        <w:rPr/>
+        <w:t>trig_transform принимает два аргумента – x (старая переменная), u (новая переменная)</w:t>
+      </w:r>
+    </w:p>
+    <w:p>
+      <w:pPr>
+        <w:pStyle w:val="TextBody"/>
+        <w:numPr>
+          <w:ilvl w:val="0"/>
+          <w:numId w:val="0"/>
+        </w:numPr>
+        <w:bidi w:val="0"/>
+        <w:ind w:start="1080" w:hanging="0"/>
+        <w:jc w:val="start"/>
+        <w:rPr/>
+      </w:pPr>
+      <w:r>
+        <w:rPr/>
+        <w:t>x = f(u) или f(x) = u</w:t>
+      </w:r>
+    </w:p>
+    <w:p>
+      <w:pPr>
+        <w:pStyle w:val="TextBody"/>
+        <w:numPr>
+          <w:ilvl w:val="0"/>
+          <w:numId w:val="8"/>
+        </w:numPr>
+        <w:bidi w:val="0"/>
+        <w:jc w:val="start"/>
+        <w:rPr/>
+      </w:pPr>
+      <w:r>
+        <w:rPr/>
+        <w:t>Дополнительно реализован (вспомогательный) метод _calc_limits для пересчёта пределов интегрирования в определенных интегралах</w:t>
+      </w:r>
+    </w:p>
+    <w:p>
+      <w:pPr>
+        <w:pStyle w:val="TextBody"/>
+        <w:bidi w:val="0"/>
+        <w:jc w:val="start"/>
+        <w:rPr/>
+      </w:pPr>
+      <w:r>
+        <w:rPr/>
+      </w:r>
+    </w:p>
+    <w:p>
+      <w:pPr>
+        <w:pStyle w:val="TextBody"/>
+        <w:bidi w:val="0"/>
+        <w:jc w:val="start"/>
+        <w:rPr/>
+      </w:pPr>
+      <w:r>
+        <w:rPr/>
+      </w:r>
+    </w:p>
+    <w:p>
+      <w:pPr>
+        <w:pStyle w:val="TextBody"/>
+        <w:bidi w:val="0"/>
+        <w:jc w:val="start"/>
+        <w:rPr/>
+      </w:pPr>
+      <w:r>
+        <w:rPr/>
+        <w:t>Требования  к организации входных данных:</w:t>
+      </w:r>
+    </w:p>
+    <w:p>
+      <w:pPr>
+        <w:pStyle w:val="TextBody"/>
+        <w:numPr>
+          <w:ilvl w:val="0"/>
+          <w:numId w:val="9"/>
+        </w:numPr>
+        <w:bidi w:val="0"/>
+        <w:jc w:val="start"/>
+        <w:rPr/>
+      </w:pPr>
+      <w:r>
+        <w:rPr/>
+        <w:t>Корректные переменные для замены (переменные – символы)</w:t>
+      </w:r>
+    </w:p>
+    <w:p>
+      <w:pPr>
+        <w:pStyle w:val="TextBody"/>
+        <w:numPr>
+          <w:ilvl w:val="1"/>
+          <w:numId w:val="9"/>
+        </w:numPr>
+        <w:bidi w:val="0"/>
+        <w:jc w:val="start"/>
+        <w:rPr/>
+      </w:pPr>
+      <w:r>
+        <w:rPr/>
+        <w:t>Поддерживаются функции вида:</w:t>
+      </w:r>
+    </w:p>
+    <w:p>
+      <w:pPr>
+        <w:pStyle w:val="TextBody"/>
+        <w:numPr>
+          <w:ilvl w:val="2"/>
+          <w:numId w:val="9"/>
+        </w:numPr>
+        <w:bidi w:val="0"/>
+        <w:jc w:val="start"/>
+        <w:rPr/>
+      </w:pPr>
+      <w:r>
+        <w:rPr/>
+        <w:t xml:space="preserve"> </w:t>
+      </w:r>
+      <w:r>
+        <w:rPr/>
+        <w:t>u = a * sin(x)</w:t>
+      </w:r>
+    </w:p>
+    <w:p>
+      <w:pPr>
+        <w:pStyle w:val="TextBody"/>
+        <w:numPr>
+          <w:ilvl w:val="2"/>
+          <w:numId w:val="9"/>
+        </w:numPr>
+        <w:bidi w:val="0"/>
+        <w:jc w:val="start"/>
+        <w:rPr/>
+      </w:pPr>
+      <w:r>
+        <w:rPr/>
+        <w:t xml:space="preserve"> </w:t>
+      </w:r>
+      <w:r>
+        <w:rPr/>
+        <w:t>u = a * cos(x)</w:t>
+      </w:r>
+    </w:p>
+    <w:p>
+      <w:pPr>
+        <w:pStyle w:val="TextBody"/>
+        <w:numPr>
+          <w:ilvl w:val="2"/>
+          <w:numId w:val="9"/>
+        </w:numPr>
+        <w:bidi w:val="0"/>
+        <w:jc w:val="start"/>
+        <w:rPr/>
+      </w:pPr>
+      <w:r>
+        <w:rPr/>
+        <w:t xml:space="preserve"> </w:t>
+      </w:r>
+      <w:r>
+        <w:rPr/>
+        <w:t>u = a * tg(x)</w:t>
+      </w:r>
+    </w:p>
+    <w:p>
+      <w:pPr>
+        <w:pStyle w:val="TextBody"/>
+        <w:numPr>
+          <w:ilvl w:val="2"/>
+          <w:numId w:val="9"/>
+        </w:numPr>
+        <w:bidi w:val="0"/>
+        <w:jc w:val="start"/>
+        <w:rPr/>
+      </w:pPr>
+      <w:r>
+        <w:rPr/>
+        <w:t xml:space="preserve">u = a / sin(x) </w:t>
+      </w:r>
+    </w:p>
+    <w:p>
+      <w:pPr>
+        <w:pStyle w:val="TextBody"/>
+        <w:bidi w:val="0"/>
+        <w:jc w:val="start"/>
+        <w:rPr/>
+      </w:pPr>
+      <w:r>
+        <w:rPr/>
+        <w:t>Требования к организации выходных данных:</w:t>
+      </w:r>
+    </w:p>
+    <w:p>
+      <w:pPr>
+        <w:pStyle w:val="TextBody"/>
+        <w:numPr>
+          <w:ilvl w:val="0"/>
+          <w:numId w:val="10"/>
+        </w:numPr>
+        <w:bidi w:val="0"/>
+        <w:jc w:val="start"/>
+        <w:rPr/>
+      </w:pPr>
+      <w:r>
+        <w:rPr/>
+        <w:t>Интеграл с корректно проведённой заменой переменных</w:t>
+      </w:r>
+    </w:p>
+    <w:p>
+      <w:pPr>
+        <w:pStyle w:val="TextBody"/>
+        <w:numPr>
+          <w:ilvl w:val="0"/>
+          <w:numId w:val="10"/>
+        </w:numPr>
+        <w:bidi w:val="0"/>
+        <w:jc w:val="start"/>
+        <w:rPr/>
+      </w:pPr>
+      <w:r>
+        <w:rPr/>
+        <w:t>Новые пределы интегрирования (если есть)</w:t>
+      </w:r>
+    </w:p>
+    <w:p>
+      <w:pPr>
+        <w:pStyle w:val="TextBody"/>
+        <w:numPr>
+          <w:ilvl w:val="0"/>
+          <w:numId w:val="10"/>
+        </w:numPr>
+        <w:bidi w:val="0"/>
+        <w:jc w:val="start"/>
+        <w:rPr/>
+      </w:pPr>
+      <w:r>
+        <w:rPr/>
+        <w:t>Тот же самый интеграл, если замену провести нельзя</w:t>
+      </w:r>
+    </w:p>
+    <w:p>
+      <w:pPr>
+        <w:pStyle w:val="TextBody"/>
+        <w:numPr>
+          <w:ilvl w:val="0"/>
+          <w:numId w:val="10"/>
+        </w:numPr>
+        <w:bidi w:val="0"/>
+        <w:jc w:val="start"/>
+        <w:rPr/>
+      </w:pPr>
+      <w:r>
+        <w:rPr/>
+        <w:t xml:space="preserve">Исключение ValueError в случае некорректного ввода или входных данных  </w:t>
+      </w:r>
+    </w:p>
+    <w:p>
+      <w:pPr>
+        <w:pStyle w:val="TextBody"/>
+        <w:bidi w:val="0"/>
+        <w:jc w:val="start"/>
+        <w:rPr/>
+      </w:pPr>
+      <w:r>
+        <w:rPr/>
+        <w:t>Требования к временным характеристикам:</w:t>
+      </w:r>
+    </w:p>
+    <w:p>
+      <w:pPr>
+        <w:pStyle w:val="TextBody"/>
+        <w:numPr>
+          <w:ilvl w:val="0"/>
+          <w:numId w:val="11"/>
+        </w:numPr>
+        <w:bidi w:val="0"/>
+        <w:jc w:val="start"/>
+        <w:rPr/>
+      </w:pPr>
+      <w:r>
+        <w:rPr/>
+        <w:t>Программа должна завершаться за разумное время</w:t>
+      </w:r>
+    </w:p>
+    <w:p>
+      <w:pPr>
+        <w:pStyle w:val="TextBody"/>
+        <w:numPr>
+          <w:ilvl w:val="0"/>
+          <w:numId w:val="11"/>
+        </w:numPr>
+        <w:bidi w:val="0"/>
+        <w:jc w:val="start"/>
+        <w:rPr/>
+      </w:pPr>
+      <w:r>
+        <w:rPr/>
+        <w:t>Счётчик времени – если решение не найдено за разумное время (параметр по умолчанию time)</w:t>
+      </w:r>
+      <w:r>
+        <w:br w:type="page"/>
+      </w:r>
+    </w:p>
+    <w:p>
+      <w:pPr>
+        <w:pStyle w:val="Heading3"/>
+        <w:numPr>
+          <w:ilvl w:val="2"/>
+          <w:numId w:val="4"/>
+        </w:numPr>
+        <w:bidi w:val="0"/>
+        <w:jc w:val="center"/>
+        <w:rPr/>
+      </w:pPr>
+      <w:r>
+        <w:rPr/>
+        <w:t>Описание нефункциональных требований</w:t>
+      </w:r>
+    </w:p>
+    <w:p>
+      <w:pPr>
+        <w:pStyle w:val="TextBody"/>
+        <w:bidi w:val="0"/>
+        <w:jc w:val="start"/>
+        <w:rPr/>
+      </w:pPr>
+      <w:r>
+        <w:rPr/>
+      </w:r>
+    </w:p>
+    <w:p>
+      <w:pPr>
+        <w:pStyle w:val="TextBody"/>
+        <w:numPr>
+          <w:ilvl w:val="0"/>
+          <w:numId w:val="12"/>
+        </w:numPr>
+        <w:bidi w:val="0"/>
+        <w:jc w:val="start"/>
+        <w:rPr/>
+      </w:pPr>
+      <w:r>
+        <w:rPr/>
+        <w:t>Требования к документации</w:t>
+      </w:r>
+    </w:p>
+    <w:p>
+      <w:pPr>
+        <w:pStyle w:val="TextBody"/>
+        <w:numPr>
+          <w:ilvl w:val="1"/>
+          <w:numId w:val="12"/>
+        </w:numPr>
+        <w:bidi w:val="0"/>
+        <w:jc w:val="start"/>
+        <w:rPr/>
+      </w:pPr>
+      <w:r>
+        <w:rPr/>
+        <w:t>doc_string – на английском</w:t>
+      </w:r>
+    </w:p>
+    <w:p>
+      <w:pPr>
+        <w:pStyle w:val="TextBody"/>
+        <w:numPr>
+          <w:ilvl w:val="2"/>
+          <w:numId w:val="12"/>
+        </w:numPr>
+        <w:bidi w:val="0"/>
+        <w:jc w:val="start"/>
+        <w:rPr/>
+      </w:pPr>
+      <w:r>
+        <w:rPr/>
+        <w:t>Описание исключений и ошибок, которые могут возникать в trig_transform</w:t>
+      </w:r>
+    </w:p>
+    <w:p>
+      <w:pPr>
+        <w:pStyle w:val="TextBody"/>
+        <w:numPr>
+          <w:ilvl w:val="2"/>
+          <w:numId w:val="12"/>
+        </w:numPr>
+        <w:bidi w:val="0"/>
+        <w:jc w:val="start"/>
+        <w:rPr/>
+      </w:pPr>
+      <w:r>
+        <w:rPr/>
+        <w:t>Примеры правильного и неправильного использования trig_transform</w:t>
+      </w:r>
+    </w:p>
+    <w:p>
+      <w:pPr>
+        <w:pStyle w:val="TextBody"/>
+        <w:numPr>
+          <w:ilvl w:val="1"/>
+          <w:numId w:val="12"/>
+        </w:numPr>
+        <w:bidi w:val="0"/>
+        <w:jc w:val="start"/>
+        <w:rPr/>
+      </w:pPr>
+      <w:r>
+        <w:rPr/>
+        <w:t>Краткое описание метода trig_transform и его возможностей</w:t>
+      </w:r>
+    </w:p>
+    <w:p>
+      <w:pPr>
+        <w:pStyle w:val="TextBody"/>
+        <w:numPr>
+          <w:ilvl w:val="0"/>
+          <w:numId w:val="12"/>
+        </w:numPr>
+        <w:bidi w:val="0"/>
+        <w:jc w:val="start"/>
+        <w:rPr/>
+      </w:pPr>
+      <w:r>
+        <w:rPr/>
+        <w:t>Требования к примерам</w:t>
+      </w:r>
+    </w:p>
+    <w:p>
+      <w:pPr>
+        <w:pStyle w:val="TextBody"/>
+        <w:numPr>
+          <w:ilvl w:val="1"/>
+          <w:numId w:val="12"/>
+        </w:numPr>
+        <w:bidi w:val="0"/>
+        <w:jc w:val="start"/>
+        <w:rPr/>
+      </w:pPr>
+      <w:r>
+        <w:rPr/>
+        <w:t>Примеры применения замены переменной к типовым задачам из курса математического анализа</w:t>
+      </w:r>
+    </w:p>
+    <w:p>
+      <w:pPr>
+        <w:pStyle w:val="TextBody"/>
+        <w:numPr>
+          <w:ilvl w:val="0"/>
+          <w:numId w:val="12"/>
+        </w:numPr>
+        <w:bidi w:val="0"/>
+        <w:jc w:val="start"/>
+        <w:rPr/>
+      </w:pPr>
+      <w:r>
+        <w:rPr/>
+        <w:t>Требования к тестам</w:t>
+      </w:r>
+    </w:p>
+    <w:p>
+      <w:pPr>
+        <w:pStyle w:val="TextBody"/>
+        <w:numPr>
+          <w:ilvl w:val="1"/>
+          <w:numId w:val="12"/>
+        </w:numPr>
+        <w:bidi w:val="0"/>
+        <w:jc w:val="start"/>
+        <w:rPr/>
+      </w:pPr>
+      <w:r>
+        <w:rPr/>
+        <w:t>Корректные тесты на каждую из тригонометрических подстановок</w:t>
+      </w:r>
+    </w:p>
+    <w:p>
+      <w:pPr>
+        <w:pStyle w:val="TextBody"/>
+        <w:numPr>
+          <w:ilvl w:val="1"/>
+          <w:numId w:val="12"/>
+        </w:numPr>
+        <w:bidi w:val="0"/>
+        <w:jc w:val="start"/>
+        <w:rPr/>
+      </w:pPr>
+      <w:r>
+        <w:rPr/>
+        <w:t>Тесты, некорректно использующие метод trig_transform</w:t>
+      </w:r>
+    </w:p>
+    <w:p>
+      <w:pPr>
+        <w:pStyle w:val="TextBody"/>
+        <w:bidi w:val="0"/>
+        <w:jc w:val="start"/>
+        <w:rPr/>
+      </w:pPr>
+      <w:r>
+        <w:rPr/>
+        <w:t>При этом, при некорректных тестах метод trig_transform должен сообщать об ошибке, а при обычных тестах выдавать правильный ответ.</w:t>
+      </w:r>
+    </w:p>
+    <w:p>
+      <w:pPr>
+        <w:pStyle w:val="TextBody"/>
+        <w:numPr>
+          <w:ilvl w:val="0"/>
+          <w:numId w:val="15"/>
+        </w:numPr>
+        <w:bidi w:val="0"/>
+        <w:jc w:val="start"/>
+        <w:rPr/>
+      </w:pPr>
+      <w:r>
+        <w:rPr/>
+        <w:t>Дополнительные требования</w:t>
+      </w:r>
+    </w:p>
+    <w:p>
+      <w:pPr>
+        <w:pStyle w:val="TextBody"/>
+        <w:numPr>
+          <w:ilvl w:val="1"/>
+          <w:numId w:val="15"/>
+        </w:numPr>
+        <w:bidi w:val="0"/>
+        <w:jc w:val="start"/>
+        <w:rPr/>
+      </w:pPr>
+      <w:r>
+        <w:rPr/>
+        <w:t>Параметр debug, при котором пользователю выводится выражение, дифференциал новой переменной, и т.п.</w:t>
+      </w:r>
+      <w:r>
+        <w:br w:type="page"/>
+      </w:r>
+    </w:p>
+    <w:p>
+      <w:pPr>
+        <w:pStyle w:val="Heading3"/>
+        <w:numPr>
+          <w:ilvl w:val="2"/>
+          <w:numId w:val="2"/>
+        </w:numPr>
+        <w:jc w:val="center"/>
+        <w:rPr/>
+      </w:pPr>
+      <w:r>
+        <w:rPr/>
+        <w:t>Реализация</w:t>
+      </w:r>
+    </w:p>
+    <w:p>
+      <w:pPr>
+        <w:pStyle w:val="TextBody"/>
+        <w:jc w:val="center"/>
+        <w:rPr/>
+      </w:pPr>
+      <w:r>
+        <w:rPr/>
+      </w:r>
+    </w:p>
+    <w:p>
+      <w:pPr>
+        <w:pStyle w:val="TextBody"/>
+        <w:jc w:val="start"/>
+        <w:rPr/>
+      </w:pPr>
+      <w:r>
+        <w:rPr/>
+        <w:tab/>
+        <w:t xml:space="preserve">Поскольку конечной целью проекта предполагается интегрирование метода </w:t>
+      </w:r>
+      <w:r>
+        <w:rPr>
+          <w:b/>
+          <w:bCs/>
+        </w:rPr>
+        <w:t>trig_transform</w:t>
+      </w:r>
+      <w:r>
+        <w:rPr/>
+        <w:t xml:space="preserve"> в библиотеку символьных вычислений </w:t>
+      </w:r>
+      <w:r>
+        <w:rPr>
+          <w:b/>
+          <w:bCs/>
+        </w:rPr>
+        <w:t>SymPy</w:t>
+      </w:r>
+      <w:r>
+        <w:rPr/>
+        <w:t xml:space="preserve"> языка </w:t>
+      </w:r>
+      <w:r>
+        <w:rPr>
+          <w:b/>
+          <w:bCs/>
+        </w:rPr>
+        <w:t xml:space="preserve">Python, </w:t>
+      </w:r>
+      <w:r>
+        <w:rPr>
+          <w:b w:val="false"/>
+          <w:bCs w:val="false"/>
+        </w:rPr>
+        <w:t>метод реализован на языке Python3.8.</w:t>
+      </w:r>
+    </w:p>
+    <w:p>
+      <w:pPr>
+        <w:pStyle w:val="TextBody"/>
+        <w:jc w:val="start"/>
+        <w:rPr>
+          <w:b w:val="false"/>
+          <w:b w:val="false"/>
+          <w:bCs w:val="false"/>
+        </w:rPr>
+      </w:pPr>
+      <w:r>
+        <w:rPr>
+          <w:b w:val="false"/>
+          <w:bCs w:val="false"/>
+        </w:rPr>
+      </w:r>
+    </w:p>
+    <w:p>
+      <w:pPr>
+        <w:pStyle w:val="TextBody"/>
+        <w:jc w:val="start"/>
+        <w:rPr/>
+      </w:pPr>
+      <w:r>
+        <w:rPr>
+          <w:b w:val="false"/>
+          <w:bCs w:val="false"/>
+        </w:rPr>
+        <w:t xml:space="preserve">Краткое описание алгоритма работы метода </w:t>
+      </w:r>
+      <w:r>
+        <w:rPr>
+          <w:b/>
+          <w:bCs/>
+        </w:rPr>
+        <w:t>trig_transform</w:t>
+      </w:r>
+      <w:r>
+        <w:rPr>
+          <w:b w:val="false"/>
+          <w:bCs w:val="false"/>
+        </w:rPr>
+        <w:t>:</w:t>
+      </w:r>
+    </w:p>
+    <w:p>
+      <w:pPr>
+        <w:pStyle w:val="TextBody"/>
+        <w:numPr>
+          <w:ilvl w:val="0"/>
+          <w:numId w:val="20"/>
+        </w:numPr>
+        <w:jc w:val="start"/>
+        <w:rPr/>
+      </w:pPr>
+      <w:r>
+        <w:rPr>
+          <w:b w:val="false"/>
+          <w:bCs w:val="false"/>
+        </w:rPr>
+        <w:t xml:space="preserve">В качестве входных переменных метод принимает два выражения (встроенный в </w:t>
+      </w:r>
+      <w:r>
+        <w:rPr>
+          <w:b/>
+          <w:bCs/>
+        </w:rPr>
+        <w:t>SymPy</w:t>
+      </w:r>
+      <w:r>
+        <w:rPr>
+          <w:b w:val="false"/>
+          <w:bCs w:val="false"/>
+        </w:rPr>
+        <w:t xml:space="preserve"> класс </w:t>
+      </w:r>
+      <w:r>
+        <w:rPr>
+          <w:b/>
+          <w:bCs/>
+        </w:rPr>
+        <w:t>Expression</w:t>
+      </w:r>
+      <w:r>
+        <w:rPr>
+          <w:b w:val="false"/>
+          <w:bCs w:val="false"/>
+        </w:rPr>
+        <w:t>): x, u, где x – заменяемое выражение, а u – заменяющее выражение, при этом выполняется один из пунктов ниже</w:t>
+      </w:r>
+    </w:p>
+    <w:p>
+      <w:pPr>
+        <w:pStyle w:val="TextBody"/>
+        <w:numPr>
+          <w:ilvl w:val="1"/>
+          <w:numId w:val="20"/>
+        </w:numPr>
+        <w:jc w:val="start"/>
+        <w:rPr/>
+      </w:pPr>
+      <w:r>
+        <w:rPr>
+          <w:b w:val="false"/>
+          <w:bCs w:val="false"/>
+        </w:rPr>
+        <w:t>x = f(u)</w:t>
+      </w:r>
+    </w:p>
+    <w:p>
+      <w:pPr>
+        <w:pStyle w:val="TextBody"/>
+        <w:numPr>
+          <w:ilvl w:val="1"/>
+          <w:numId w:val="20"/>
+        </w:numPr>
+        <w:jc w:val="start"/>
+        <w:rPr/>
+      </w:pPr>
+      <w:r>
+        <w:rPr>
+          <w:b w:val="false"/>
+          <w:bCs w:val="false"/>
+        </w:rPr>
+        <w:t>f(x) = u</w:t>
+      </w:r>
+    </w:p>
+    <w:p>
+      <w:pPr>
+        <w:pStyle w:val="TextBody"/>
+        <w:numPr>
+          <w:ilvl w:val="0"/>
+          <w:numId w:val="20"/>
+        </w:numPr>
+        <w:jc w:val="start"/>
+        <w:rPr/>
+      </w:pPr>
+      <w:r>
+        <w:rPr>
+          <w:b w:val="false"/>
+          <w:bCs w:val="false"/>
+        </w:rPr>
+        <w:t>Проводятся необходимые проверки на корректность входных данных:</w:t>
+      </w:r>
+    </w:p>
+    <w:p>
+      <w:pPr>
+        <w:pStyle w:val="TextBody"/>
+        <w:numPr>
+          <w:ilvl w:val="1"/>
+          <w:numId w:val="20"/>
+        </w:numPr>
+        <w:bidi w:val="0"/>
+        <w:jc w:val="start"/>
+        <w:rPr/>
+      </w:pPr>
+      <w:r>
+        <w:rPr/>
+        <w:t>Исходная переменная не совпадает с переменной интегрирования</w:t>
+      </w:r>
+    </w:p>
+    <w:p>
+      <w:pPr>
+        <w:pStyle w:val="TextBody"/>
+        <w:numPr>
+          <w:ilvl w:val="1"/>
+          <w:numId w:val="20"/>
+        </w:numPr>
+        <w:bidi w:val="0"/>
+        <w:jc w:val="start"/>
+        <w:rPr/>
+      </w:pPr>
+      <w:r>
+        <w:rPr/>
+        <w:t>Число свободных переменных для замены больше одной</w:t>
+      </w:r>
+    </w:p>
+    <w:p>
+      <w:pPr>
+        <w:pStyle w:val="TextBody"/>
+        <w:numPr>
+          <w:ilvl w:val="1"/>
+          <w:numId w:val="20"/>
+        </w:numPr>
+        <w:bidi w:val="0"/>
+        <w:jc w:val="start"/>
+        <w:rPr/>
+      </w:pPr>
+      <w:r>
+        <w:rPr/>
+        <w:t>«Старая» переменная не является символом</w:t>
+      </w:r>
+    </w:p>
+    <w:p>
+      <w:pPr>
+        <w:pStyle w:val="TextBody"/>
+        <w:numPr>
+          <w:ilvl w:val="1"/>
+          <w:numId w:val="20"/>
+        </w:numPr>
+        <w:bidi w:val="0"/>
+        <w:jc w:val="start"/>
+        <w:rPr/>
+      </w:pPr>
+      <w:r>
+        <w:rPr/>
+        <w:t>«Новая» переменная не является символом</w:t>
+      </w:r>
+    </w:p>
+    <w:p>
+      <w:pPr>
+        <w:pStyle w:val="TextBody"/>
+        <w:numPr>
+          <w:ilvl w:val="1"/>
+          <w:numId w:val="20"/>
+        </w:numPr>
+        <w:jc w:val="start"/>
+        <w:rPr/>
+      </w:pPr>
+      <w:r>
+        <w:rPr>
+          <w:b w:val="false"/>
+          <w:bCs w:val="false"/>
+        </w:rPr>
+        <w:t>«Новая» переменная содержит несколько свободных переменных</w:t>
+      </w:r>
+    </w:p>
+    <w:p>
+      <w:pPr>
+        <w:pStyle w:val="TextBody"/>
+        <w:numPr>
+          <w:ilvl w:val="0"/>
+          <w:numId w:val="20"/>
+        </w:numPr>
+        <w:jc w:val="start"/>
+        <w:rPr/>
+      </w:pPr>
+      <w:r>
+        <w:rPr>
+          <w:b w:val="false"/>
+          <w:bCs w:val="false"/>
+        </w:rPr>
+        <w:t xml:space="preserve">Получаем новый интеграл с заменёнными переменными, используя встроенную в </w:t>
+      </w:r>
+      <w:r>
+        <w:rPr>
+          <w:b/>
+          <w:bCs/>
+        </w:rPr>
+        <w:t>SymPy</w:t>
+      </w:r>
+      <w:r>
+        <w:rPr>
+          <w:b w:val="false"/>
+          <w:bCs w:val="false"/>
+        </w:rPr>
+        <w:t xml:space="preserve"> функцию </w:t>
+      </w:r>
+      <w:r>
+        <w:rPr>
+          <w:b/>
+          <w:bCs/>
+        </w:rPr>
+        <w:t>subs</w:t>
+      </w:r>
+      <w:r>
+        <w:rPr>
+          <w:b w:val="false"/>
+          <w:bCs w:val="false"/>
+        </w:rPr>
+        <w:t>, заменяющую переменные в выражении</w:t>
+      </w:r>
+    </w:p>
+    <w:p>
+      <w:pPr>
+        <w:pStyle w:val="TextBody"/>
+        <w:numPr>
+          <w:ilvl w:val="0"/>
+          <w:numId w:val="20"/>
+        </w:numPr>
+        <w:jc w:val="start"/>
+        <w:rPr/>
+      </w:pPr>
+      <w:r>
+        <w:rPr>
+          <w:b w:val="false"/>
+          <w:bCs w:val="false"/>
+        </w:rPr>
+        <w:t xml:space="preserve">Упрощаем полученный интеграл встроенной функцией </w:t>
+      </w:r>
+      <w:r>
+        <w:rPr>
+          <w:b/>
+          <w:bCs/>
+        </w:rPr>
+        <w:t>trigsimp</w:t>
+      </w:r>
+    </w:p>
+    <w:p>
+      <w:pPr>
+        <w:pStyle w:val="TextBody"/>
+        <w:numPr>
+          <w:ilvl w:val="0"/>
+          <w:numId w:val="20"/>
+        </w:numPr>
+        <w:jc w:val="start"/>
+        <w:rPr/>
+      </w:pPr>
+      <w:r>
+        <w:rPr>
+          <w:b w:val="false"/>
+          <w:bCs w:val="false"/>
+        </w:rPr>
+        <w:t>Для неопределённых интегралов возвращаем полученный интеграл в качестве результата</w:t>
+      </w:r>
+    </w:p>
+    <w:p>
+      <w:pPr>
+        <w:pStyle w:val="TextBody"/>
+        <w:numPr>
+          <w:ilvl w:val="0"/>
+          <w:numId w:val="20"/>
+        </w:numPr>
+        <w:jc w:val="start"/>
+        <w:rPr/>
+      </w:pPr>
+      <w:r>
+        <w:rPr>
+          <w:b w:val="false"/>
+          <w:bCs w:val="false"/>
+        </w:rPr>
+        <w:t xml:space="preserve">Для определённых интегралов пересчитываем пределы интегрирования функцией </w:t>
+      </w:r>
+      <w:r>
+        <w:rPr>
+          <w:b/>
+          <w:bCs/>
+        </w:rPr>
+        <w:t>__calc_limits</w:t>
+      </w:r>
+    </w:p>
+    <w:p>
+      <w:pPr>
+        <w:pStyle w:val="TextBody"/>
+        <w:numPr>
+          <w:ilvl w:val="0"/>
+          <w:numId w:val="20"/>
+        </w:numPr>
+        <w:jc w:val="start"/>
+        <w:rPr/>
+      </w:pPr>
+      <w:r>
+        <w:rPr>
+          <w:b w:val="false"/>
+          <w:bCs w:val="false"/>
+        </w:rPr>
+        <w:t xml:space="preserve">Функция </w:t>
+      </w:r>
+      <w:r>
+        <w:rPr>
+          <w:b/>
+          <w:bCs/>
+        </w:rPr>
+        <w:t>__calc_limits</w:t>
+      </w:r>
+    </w:p>
+    <w:p>
+      <w:pPr>
+        <w:pStyle w:val="TextBody"/>
+        <w:numPr>
+          <w:ilvl w:val="1"/>
+          <w:numId w:val="20"/>
+        </w:numPr>
+        <w:jc w:val="start"/>
+        <w:rPr/>
+      </w:pPr>
+      <w:r>
+        <w:rPr>
+          <w:b w:val="false"/>
+          <w:bCs w:val="false"/>
+        </w:rPr>
+        <w:t xml:space="preserve">Используя встроенную функцию </w:t>
+      </w:r>
+      <w:r>
+        <w:rPr>
+          <w:b/>
+          <w:bCs/>
+        </w:rPr>
+        <w:t>solve</w:t>
+      </w:r>
+      <w:r>
+        <w:rPr>
+          <w:b w:val="false"/>
+          <w:bCs w:val="false"/>
+        </w:rPr>
+        <w:t xml:space="preserve"> решает уравнение u — f(x) = 0</w:t>
+      </w:r>
+    </w:p>
+    <w:p>
+      <w:pPr>
+        <w:pStyle w:val="TextBody"/>
+        <w:numPr>
+          <w:ilvl w:val="1"/>
+          <w:numId w:val="20"/>
+        </w:numPr>
+        <w:jc w:val="start"/>
+        <w:rPr/>
+      </w:pPr>
+      <w:r>
+        <w:rPr>
+          <w:b w:val="false"/>
+          <w:bCs w:val="false"/>
+        </w:rPr>
+        <w:t>Проверяет корректность пределов для подстановки u = a * sin(x)</w:t>
+      </w:r>
+    </w:p>
+    <w:p>
+      <w:pPr>
+        <w:pStyle w:val="TextBody"/>
+        <w:numPr>
+          <w:ilvl w:val="1"/>
+          <w:numId w:val="20"/>
+        </w:numPr>
+        <w:jc w:val="start"/>
+        <w:rPr/>
+      </w:pPr>
+      <w:r>
+        <w:rPr>
+          <w:b w:val="false"/>
+          <w:bCs w:val="false"/>
+        </w:rPr>
+        <w:t>Пересчитывает пределы используя полученное функцией solve выражение u через x</w:t>
+      </w:r>
+    </w:p>
+    <w:p>
+      <w:pPr>
+        <w:pStyle w:val="TextBody"/>
+        <w:numPr>
+          <w:ilvl w:val="0"/>
+          <w:numId w:val="20"/>
+        </w:numPr>
+        <w:jc w:val="start"/>
+        <w:rPr/>
+      </w:pPr>
+      <w:r>
+        <w:rPr>
+          <w:b w:val="false"/>
+          <w:bCs w:val="false"/>
+        </w:rPr>
+        <w:t>Возвращаем определенный интеграл с проведённой подстановкой</w:t>
+      </w:r>
+      <w:r>
+        <w:br w:type="page"/>
+      </w:r>
+    </w:p>
+    <w:p>
+      <w:pPr>
+        <w:pStyle w:val="Heading3"/>
+        <w:numPr>
+          <w:ilvl w:val="0"/>
+          <w:numId w:val="0"/>
+        </w:numPr>
+        <w:bidi w:val="0"/>
+        <w:ind w:start="1440" w:hanging="0"/>
+        <w:jc w:val="center"/>
+        <w:rPr/>
+      </w:pPr>
+      <w:r>
+        <w:rPr/>
+        <w:t>Результаты и планы</w:t>
+      </w:r>
+    </w:p>
+    <w:p>
+      <w:pPr>
+        <w:pStyle w:val="TextBody"/>
+        <w:bidi w:val="0"/>
+        <w:jc w:val="start"/>
+        <w:rPr/>
+      </w:pPr>
+      <w:r>
+        <w:rPr/>
+        <w:tab/>
+        <w:t>Уже реализовано:</w:t>
+      </w:r>
+    </w:p>
+    <w:p>
+      <w:pPr>
+        <w:pStyle w:val="TextBody"/>
+        <w:numPr>
+          <w:ilvl w:val="0"/>
+          <w:numId w:val="17"/>
+        </w:numPr>
+        <w:bidi w:val="0"/>
+        <w:jc w:val="start"/>
+        <w:rPr/>
+      </w:pPr>
+      <w:r>
+        <w:rPr/>
+        <w:t>Основной код метода trig_transform</w:t>
+      </w:r>
+    </w:p>
+    <w:p>
+      <w:pPr>
+        <w:pStyle w:val="TextBody"/>
+        <w:numPr>
+          <w:ilvl w:val="0"/>
+          <w:numId w:val="17"/>
+        </w:numPr>
+        <w:bidi w:val="0"/>
+        <w:jc w:val="start"/>
+        <w:rPr/>
+      </w:pPr>
+      <w:r>
+        <w:rPr/>
+        <w:t>Обработка исключений:</w:t>
+      </w:r>
+    </w:p>
+    <w:p>
+      <w:pPr>
+        <w:pStyle w:val="TextBody"/>
+        <w:numPr>
+          <w:ilvl w:val="1"/>
+          <w:numId w:val="19"/>
+        </w:numPr>
+        <w:bidi w:val="0"/>
+        <w:jc w:val="start"/>
+        <w:rPr/>
+      </w:pPr>
+      <w:r>
+        <w:rPr/>
+        <w:t>Исходная переменная не совпадает с переменной интегрирования</w:t>
+      </w:r>
+    </w:p>
+    <w:p>
+      <w:pPr>
+        <w:pStyle w:val="TextBody"/>
+        <w:numPr>
+          <w:ilvl w:val="1"/>
+          <w:numId w:val="19"/>
+        </w:numPr>
+        <w:bidi w:val="0"/>
+        <w:jc w:val="start"/>
+        <w:rPr/>
+      </w:pPr>
+      <w:r>
+        <w:rPr/>
+        <w:t>Число свободных переменных для замены больше одной</w:t>
+      </w:r>
+    </w:p>
+    <w:p>
+      <w:pPr>
+        <w:pStyle w:val="TextBody"/>
+        <w:numPr>
+          <w:ilvl w:val="1"/>
+          <w:numId w:val="19"/>
+        </w:numPr>
+        <w:bidi w:val="0"/>
+        <w:jc w:val="start"/>
+        <w:rPr/>
+      </w:pPr>
+      <w:r>
+        <w:rPr/>
+        <w:t>«Старая» переменная не является символом</w:t>
+      </w:r>
+    </w:p>
+    <w:p>
+      <w:pPr>
+        <w:pStyle w:val="TextBody"/>
+        <w:numPr>
+          <w:ilvl w:val="1"/>
+          <w:numId w:val="19"/>
+        </w:numPr>
+        <w:bidi w:val="0"/>
+        <w:jc w:val="start"/>
+        <w:rPr/>
+      </w:pPr>
+      <w:r>
+        <w:rPr/>
+        <w:t>«Новая» переменная не является символом</w:t>
+      </w:r>
+    </w:p>
+    <w:p>
+      <w:pPr>
+        <w:pStyle w:val="TextBody"/>
+        <w:numPr>
+          <w:ilvl w:val="1"/>
+          <w:numId w:val="19"/>
+        </w:numPr>
+        <w:bidi w:val="0"/>
+        <w:jc w:val="start"/>
+        <w:rPr/>
+      </w:pPr>
+      <w:r>
+        <w:rPr/>
+        <w:t>«Новая» переменная содержит несколько свободных переменных</w:t>
+      </w:r>
+    </w:p>
+    <w:p>
+      <w:pPr>
+        <w:pStyle w:val="TextBody"/>
+        <w:numPr>
+          <w:ilvl w:val="0"/>
+          <w:numId w:val="17"/>
+        </w:numPr>
+        <w:bidi w:val="0"/>
+        <w:jc w:val="start"/>
+        <w:rPr/>
+      </w:pPr>
+      <w:r>
+        <w:rPr/>
+        <w:t>Быстрая замена в случае, когда «Старая» переменная совпадает с «Новой» переменной</w:t>
+      </w:r>
+    </w:p>
+    <w:p>
+      <w:pPr>
+        <w:pStyle w:val="TextBody"/>
+        <w:bidi w:val="0"/>
+        <w:jc w:val="start"/>
+        <w:rPr/>
+      </w:pPr>
+      <w:r>
+        <w:rPr/>
+        <w:tab/>
+        <w:t>Необходимо реализовать:</w:t>
+      </w:r>
+    </w:p>
+    <w:p>
+      <w:pPr>
+        <w:pStyle w:val="TextBody"/>
+        <w:numPr>
+          <w:ilvl w:val="0"/>
+          <w:numId w:val="18"/>
+        </w:numPr>
+        <w:bidi w:val="0"/>
+        <w:jc w:val="start"/>
+        <w:rPr/>
+      </w:pPr>
+      <w:r>
+        <w:rPr/>
+        <w:t>Оптимизировать и отладить все компоненты</w:t>
+      </w:r>
+    </w:p>
+    <w:p>
+      <w:pPr>
+        <w:pStyle w:val="TextBody"/>
+        <w:numPr>
+          <w:ilvl w:val="0"/>
+          <w:numId w:val="18"/>
+        </w:numPr>
+        <w:bidi w:val="0"/>
+        <w:jc w:val="start"/>
+        <w:rPr/>
+      </w:pPr>
+      <w:r>
+        <w:rPr/>
+        <w:t>Написать документацию для метода trig_transform</w:t>
+      </w:r>
+    </w:p>
+    <w:p>
+      <w:pPr>
+        <w:pStyle w:val="TextBody"/>
+        <w:numPr>
+          <w:ilvl w:val="0"/>
+          <w:numId w:val="18"/>
+        </w:numPr>
+        <w:bidi w:val="0"/>
+        <w:jc w:val="start"/>
+        <w:rPr/>
+      </w:pPr>
+      <w:r>
+        <w:rPr/>
+        <w:t xml:space="preserve">Написать документацию для вспомогательной функции </w:t>
+      </w:r>
+      <w:r>
+        <w:rPr>
+          <w:u w:val="single"/>
+        </w:rPr>
+        <w:t>_ calc limits</w:t>
+      </w:r>
+    </w:p>
+    <w:p>
+      <w:pPr>
+        <w:pStyle w:val="TextBody"/>
+        <w:numPr>
+          <w:ilvl w:val="0"/>
+          <w:numId w:val="18"/>
+        </w:numPr>
+        <w:bidi w:val="0"/>
+        <w:jc w:val="start"/>
+        <w:rPr>
+          <w:u w:val="none"/>
+        </w:rPr>
+      </w:pPr>
+      <w:r>
+        <w:rPr>
+          <w:u w:val="none"/>
+        </w:rPr>
+        <w:t>Написать примеры использования для метода trig_transform</w:t>
+      </w:r>
+    </w:p>
+    <w:p>
+      <w:pPr>
+        <w:pStyle w:val="TextBody"/>
+        <w:numPr>
+          <w:ilvl w:val="0"/>
+          <w:numId w:val="18"/>
+        </w:numPr>
+        <w:bidi w:val="0"/>
+        <w:jc w:val="start"/>
+        <w:rPr>
+          <w:u w:val="none"/>
+        </w:rPr>
+      </w:pPr>
+      <w:r>
+        <w:rPr>
+          <w:u w:val="none"/>
+        </w:rPr>
+        <w:t>Оформить примеры замены переменных из курса Математического Анализа</w:t>
+      </w:r>
+    </w:p>
+    <w:p>
+      <w:pPr>
+        <w:pStyle w:val="TextBody"/>
+        <w:numPr>
+          <w:ilvl w:val="0"/>
+          <w:numId w:val="18"/>
+        </w:numPr>
+        <w:bidi w:val="0"/>
+        <w:jc w:val="start"/>
+        <w:rPr>
+          <w:u w:val="none"/>
+        </w:rPr>
+      </w:pPr>
+      <w:r>
+        <w:rPr>
+          <w:u w:val="none"/>
+        </w:rPr>
+        <w:t>Написать docstring для интеграции кода в sympy</w:t>
+      </w:r>
+    </w:p>
+    <w:p>
+      <w:pPr>
+        <w:pStyle w:val="TextBody"/>
+        <w:numPr>
+          <w:ilvl w:val="0"/>
+          <w:numId w:val="18"/>
+        </w:numPr>
+        <w:bidi w:val="0"/>
+        <w:jc w:val="start"/>
+        <w:rPr/>
+      </w:pPr>
+      <w:r>
+        <w:rPr/>
+        <w:t>(опционально) добавить параметр debug для пошаговой замены переменных</w:t>
+      </w:r>
+    </w:p>
+    <w:p>
+      <w:pPr>
+        <w:pStyle w:val="TextBody"/>
+        <w:numPr>
+          <w:ilvl w:val="0"/>
+          <w:numId w:val="18"/>
+        </w:numPr>
+        <w:bidi w:val="0"/>
+        <w:jc w:val="start"/>
+        <w:rPr/>
+      </w:pPr>
+      <w:r>
+        <w:rPr/>
+        <w:t>(опционально) добавить параметр time для отсечки по времени замены</w:t>
+      </w:r>
+    </w:p>
+    <w:p>
+      <w:pPr>
+        <w:pStyle w:val="TextBody"/>
+        <w:bidi w:val="0"/>
+        <w:jc w:val="start"/>
+        <w:rPr/>
+      </w:pPr>
+      <w:r>
+        <w:rPr/>
+      </w:r>
+    </w:p>
+    <w:p>
+      <w:pPr>
+        <w:pStyle w:val="TextBody"/>
+        <w:bidi w:val="0"/>
+        <w:jc w:val="start"/>
+        <w:rPr/>
+      </w:pPr>
+      <w:r>
+        <w:rPr/>
+      </w:r>
+    </w:p>
+    <w:p>
+      <w:pPr>
+        <w:pStyle w:val="TextBody"/>
+        <w:bidi w:val="0"/>
+        <w:jc w:val="start"/>
+        <w:rPr/>
+      </w:pPr>
+      <w:r>
+        <w:rPr>
+          <w:b/>
+          <w:bCs/>
+        </w:rPr>
+        <w:t>Драфт проекта</w:t>
+      </w:r>
+      <w:r>
+        <w:rPr/>
+        <w:t xml:space="preserve">: </w:t>
+      </w:r>
+      <w:hyperlink r:id="rId2">
+        <w:r>
+          <w:rPr>
+            <w:rStyle w:val="InternetLink"/>
+            <w:b/>
+            <w:bCs/>
+          </w:rPr>
+          <w:t>GitHub</w:t>
+        </w:r>
+      </w:hyperlink>
+      <w:r>
+        <w:br w:type="page"/>
+      </w:r>
+    </w:p>
+    <w:p>
+      <w:pPr>
+        <w:pStyle w:val="Heading3"/>
+        <w:numPr>
+          <w:ilvl w:val="4"/>
+          <w:numId w:val="4"/>
+        </w:numPr>
+        <w:bidi w:val="0"/>
+        <w:jc w:val="center"/>
+        <w:rPr/>
+      </w:pPr>
+      <w:r>
+        <w:rPr/>
+        <w:t>Список источников</w:t>
+      </w:r>
+    </w:p>
+    <w:p>
+      <w:pPr>
+        <w:pStyle w:val="TextBody"/>
+        <w:bidi w:val="0"/>
+        <w:spacing w:before="0" w:after="140"/>
+        <w:jc w:val="start"/>
+        <w:rPr/>
+      </w:pPr>
+      <w:r>
+        <w:rPr/>
       </w:r>
     </w:p>
     <w:p>
@@ -1351,893 +2883,6 @@
         <w:numPr>
           <w:ilvl w:val="0"/>
           <w:numId w:val="7"/>
-        </w:numPr>
-        <w:bidi w:val="0"/>
-        <w:jc w:val="start"/>
-        <w:rPr/>
-      </w:pPr>
-      <w:r>
-        <w:rPr/>
-        <w:t>Реализован метод trig_transform класса Integral</w:t>
-      </w:r>
-    </w:p>
-    <w:p>
-      <w:pPr>
-        <w:pStyle w:val="TextBody"/>
-        <w:numPr>
-          <w:ilvl w:val="1"/>
-          <w:numId w:val="7"/>
-        </w:numPr>
-        <w:bidi w:val="0"/>
-        <w:jc w:val="start"/>
-        <w:rPr/>
-      </w:pPr>
-      <w:r>
-        <w:rPr/>
-        <w:t>trig_transform принимает два аргумента – x (старая переменная), u (новая переменная)</w:t>
-      </w:r>
-    </w:p>
-    <w:p>
-      <w:pPr>
-        <w:pStyle w:val="TextBody"/>
-        <w:numPr>
-          <w:ilvl w:val="0"/>
-          <w:numId w:val="0"/>
-        </w:numPr>
-        <w:bidi w:val="0"/>
-        <w:ind w:start="1080" w:hanging="0"/>
-        <w:jc w:val="start"/>
-        <w:rPr/>
-      </w:pPr>
-      <w:r>
-        <w:rPr/>
-        <w:t>x = f(u) или f(x) = u</w:t>
-      </w:r>
-    </w:p>
-    <w:p>
-      <w:pPr>
-        <w:pStyle w:val="TextBody"/>
-        <w:numPr>
-          <w:ilvl w:val="0"/>
-          <w:numId w:val="7"/>
-        </w:numPr>
-        <w:bidi w:val="0"/>
-        <w:jc w:val="start"/>
-        <w:rPr/>
-      </w:pPr>
-      <w:r>
-        <w:rPr/>
-        <w:t>Дополнительно реализован (вспомогательный) метод _calc_limits для пересчёта пределов интегрирования в определенных интегралах</w:t>
-      </w:r>
-    </w:p>
-    <w:p>
-      <w:pPr>
-        <w:pStyle w:val="TextBody"/>
-        <w:bidi w:val="0"/>
-        <w:jc w:val="start"/>
-        <w:rPr/>
-      </w:pPr>
-      <w:r>
-        <w:rPr/>
-      </w:r>
-    </w:p>
-    <w:p>
-      <w:pPr>
-        <w:pStyle w:val="TextBody"/>
-        <w:bidi w:val="0"/>
-        <w:jc w:val="start"/>
-        <w:rPr/>
-      </w:pPr>
-      <w:r>
-        <w:rPr/>
-      </w:r>
-    </w:p>
-    <w:p>
-      <w:pPr>
-        <w:pStyle w:val="TextBody"/>
-        <w:bidi w:val="0"/>
-        <w:jc w:val="start"/>
-        <w:rPr/>
-      </w:pPr>
-      <w:r>
-        <w:rPr/>
-        <w:t>Требования  к организации входных данных:</w:t>
-      </w:r>
-    </w:p>
-    <w:p>
-      <w:pPr>
-        <w:pStyle w:val="TextBody"/>
-        <w:numPr>
-          <w:ilvl w:val="0"/>
-          <w:numId w:val="8"/>
-        </w:numPr>
-        <w:bidi w:val="0"/>
-        <w:jc w:val="start"/>
-        <w:rPr/>
-      </w:pPr>
-      <w:r>
-        <w:rPr/>
-        <w:t>Корректные переменные для замены (переменные – символы), какие именно функции будут поддерживаться.</w:t>
-      </w:r>
-    </w:p>
-    <w:p>
-      <w:pPr>
-        <w:pStyle w:val="TextBody"/>
-        <w:numPr>
-          <w:ilvl w:val="0"/>
-          <w:numId w:val="0"/>
-        </w:numPr>
-        <w:bidi w:val="0"/>
-        <w:ind w:start="1080" w:hanging="0"/>
-        <w:jc w:val="start"/>
-        <w:rPr/>
-      </w:pPr>
-      <w:r>
-        <w:rPr/>
-        <w:t>x = f(u) или f(x) = u</w:t>
-      </w:r>
-    </w:p>
-    <w:p>
-      <w:pPr>
-        <w:pStyle w:val="TextBody"/>
-        <w:bidi w:val="0"/>
-        <w:jc w:val="start"/>
-        <w:rPr/>
-      </w:pPr>
-      <w:r>
-        <w:rPr/>
-        <w:t>Требования к организации выходных данных:</w:t>
-      </w:r>
-    </w:p>
-    <w:p>
-      <w:pPr>
-        <w:pStyle w:val="TextBody"/>
-        <w:numPr>
-          <w:ilvl w:val="0"/>
-          <w:numId w:val="9"/>
-        </w:numPr>
-        <w:bidi w:val="0"/>
-        <w:jc w:val="start"/>
-        <w:rPr/>
-      </w:pPr>
-      <w:r>
-        <w:rPr/>
-        <w:t>Интеграл с корректно проведённой заменой переменных</w:t>
-      </w:r>
-    </w:p>
-    <w:p>
-      <w:pPr>
-        <w:pStyle w:val="TextBody"/>
-        <w:numPr>
-          <w:ilvl w:val="0"/>
-          <w:numId w:val="9"/>
-        </w:numPr>
-        <w:bidi w:val="0"/>
-        <w:jc w:val="start"/>
-        <w:rPr/>
-      </w:pPr>
-      <w:r>
-        <w:rPr/>
-        <w:t>Новые пределы интегрирования (если есть)</w:t>
-      </w:r>
-    </w:p>
-    <w:p>
-      <w:pPr>
-        <w:pStyle w:val="TextBody"/>
-        <w:numPr>
-          <w:ilvl w:val="0"/>
-          <w:numId w:val="9"/>
-        </w:numPr>
-        <w:bidi w:val="0"/>
-        <w:jc w:val="start"/>
-        <w:rPr/>
-      </w:pPr>
-      <w:r>
-        <w:rPr/>
-        <w:t>Тот же самый интеграл, если замену провести нельзя</w:t>
-      </w:r>
-    </w:p>
-    <w:p>
-      <w:pPr>
-        <w:pStyle w:val="TextBody"/>
-        <w:numPr>
-          <w:ilvl w:val="0"/>
-          <w:numId w:val="9"/>
-        </w:numPr>
-        <w:bidi w:val="0"/>
-        <w:jc w:val="start"/>
-        <w:rPr/>
-      </w:pPr>
-      <w:r>
-        <w:rPr/>
-        <w:t xml:space="preserve">Исключение ValueError в случае некорректного ввода или входных данных  </w:t>
-      </w:r>
-    </w:p>
-    <w:p>
-      <w:pPr>
-        <w:pStyle w:val="TextBody"/>
-        <w:bidi w:val="0"/>
-        <w:jc w:val="start"/>
-        <w:rPr/>
-      </w:pPr>
-      <w:r>
-        <w:rPr/>
-        <w:t>Требования к временным характеристикам:</w:t>
-      </w:r>
-    </w:p>
-    <w:p>
-      <w:pPr>
-        <w:pStyle w:val="TextBody"/>
-        <w:numPr>
-          <w:ilvl w:val="0"/>
-          <w:numId w:val="10"/>
-        </w:numPr>
-        <w:bidi w:val="0"/>
-        <w:jc w:val="start"/>
-        <w:rPr/>
-      </w:pPr>
-      <w:r>
-        <w:rPr/>
-        <w:t>Программа должна завершаться за разумное время</w:t>
-      </w:r>
-    </w:p>
-    <w:p>
-      <w:pPr>
-        <w:pStyle w:val="TextBody"/>
-        <w:numPr>
-          <w:ilvl w:val="0"/>
-          <w:numId w:val="10"/>
-        </w:numPr>
-        <w:bidi w:val="0"/>
-        <w:jc w:val="start"/>
-        <w:rPr/>
-      </w:pPr>
-      <w:r>
-        <w:rPr/>
-        <w:t>Счётчик времени – если решение не найдено за разумное время (параметр по умолчанию time)</w:t>
-      </w:r>
-      <w:r>
-        <w:br w:type="page"/>
-      </w:r>
-    </w:p>
-    <w:p>
-      <w:pPr>
-        <w:pStyle w:val="Heading3"/>
-        <w:numPr>
-          <w:ilvl w:val="2"/>
-          <w:numId w:val="3"/>
-        </w:numPr>
-        <w:bidi w:val="0"/>
-        <w:jc w:val="center"/>
-        <w:rPr/>
-      </w:pPr>
-      <w:r>
-        <w:rPr/>
-        <w:t>Описание нефункциональных требований</w:t>
-      </w:r>
-    </w:p>
-    <w:p>
-      <w:pPr>
-        <w:pStyle w:val="TextBody"/>
-        <w:bidi w:val="0"/>
-        <w:jc w:val="start"/>
-        <w:rPr/>
-      </w:pPr>
-      <w:r>
-        <w:rPr/>
-      </w:r>
-    </w:p>
-    <w:p>
-      <w:pPr>
-        <w:pStyle w:val="TextBody"/>
-        <w:numPr>
-          <w:ilvl w:val="0"/>
-          <w:numId w:val="11"/>
-        </w:numPr>
-        <w:bidi w:val="0"/>
-        <w:jc w:val="start"/>
-        <w:rPr/>
-      </w:pPr>
-      <w:r>
-        <w:rPr/>
-        <w:t>Требования к документации</w:t>
-      </w:r>
-    </w:p>
-    <w:p>
-      <w:pPr>
-        <w:pStyle w:val="TextBody"/>
-        <w:numPr>
-          <w:ilvl w:val="1"/>
-          <w:numId w:val="11"/>
-        </w:numPr>
-        <w:bidi w:val="0"/>
-        <w:jc w:val="start"/>
-        <w:rPr/>
-      </w:pPr>
-      <w:r>
-        <w:rPr/>
-        <w:t>doc_string – на английском</w:t>
-      </w:r>
-    </w:p>
-    <w:p>
-      <w:pPr>
-        <w:pStyle w:val="TextBody"/>
-        <w:numPr>
-          <w:ilvl w:val="2"/>
-          <w:numId w:val="11"/>
-        </w:numPr>
-        <w:bidi w:val="0"/>
-        <w:jc w:val="start"/>
-        <w:rPr/>
-      </w:pPr>
-      <w:r>
-        <w:rPr/>
-        <w:t>Описание исключений и ошибок, которые могут возникать в trig_transform</w:t>
-      </w:r>
-    </w:p>
-    <w:p>
-      <w:pPr>
-        <w:pStyle w:val="TextBody"/>
-        <w:numPr>
-          <w:ilvl w:val="2"/>
-          <w:numId w:val="11"/>
-        </w:numPr>
-        <w:bidi w:val="0"/>
-        <w:jc w:val="start"/>
-        <w:rPr/>
-      </w:pPr>
-      <w:r>
-        <w:rPr/>
-        <w:t>Примеры правильного и неправильного использования trig_transform</w:t>
-      </w:r>
-    </w:p>
-    <w:p>
-      <w:pPr>
-        <w:pStyle w:val="TextBody"/>
-        <w:numPr>
-          <w:ilvl w:val="1"/>
-          <w:numId w:val="11"/>
-        </w:numPr>
-        <w:bidi w:val="0"/>
-        <w:jc w:val="start"/>
-        <w:rPr/>
-      </w:pPr>
-      <w:r>
-        <w:rPr/>
-        <w:t>Краткое описание метода trig_integrate и его возможностей</w:t>
-      </w:r>
-    </w:p>
-    <w:p>
-      <w:pPr>
-        <w:pStyle w:val="TextBody"/>
-        <w:numPr>
-          <w:ilvl w:val="0"/>
-          <w:numId w:val="11"/>
-        </w:numPr>
-        <w:bidi w:val="0"/>
-        <w:jc w:val="start"/>
-        <w:rPr/>
-      </w:pPr>
-      <w:r>
-        <w:rPr/>
-        <w:t>Требования к примерам</w:t>
-      </w:r>
-    </w:p>
-    <w:p>
-      <w:pPr>
-        <w:pStyle w:val="TextBody"/>
-        <w:numPr>
-          <w:ilvl w:val="1"/>
-          <w:numId w:val="11"/>
-        </w:numPr>
-        <w:bidi w:val="0"/>
-        <w:jc w:val="start"/>
-        <w:rPr/>
-      </w:pPr>
-      <w:r>
-        <w:rPr/>
-        <w:t>Примеры применения замены переменной к типовым задачам из курса математического анализа</w:t>
-      </w:r>
-    </w:p>
-    <w:p>
-      <w:pPr>
-        <w:pStyle w:val="TextBody"/>
-        <w:numPr>
-          <w:ilvl w:val="0"/>
-          <w:numId w:val="11"/>
-        </w:numPr>
-        <w:bidi w:val="0"/>
-        <w:jc w:val="start"/>
-        <w:rPr/>
-      </w:pPr>
-      <w:r>
-        <w:rPr/>
-        <w:t>Требования к тестам</w:t>
-      </w:r>
-    </w:p>
-    <w:p>
-      <w:pPr>
-        <w:pStyle w:val="TextBody"/>
-        <w:numPr>
-          <w:ilvl w:val="1"/>
-          <w:numId w:val="11"/>
-        </w:numPr>
-        <w:bidi w:val="0"/>
-        <w:jc w:val="start"/>
-        <w:rPr/>
-      </w:pPr>
-      <w:r>
-        <w:rPr/>
-        <w:t>Корректные тесты на каждую из тригонометрических подстановок</w:t>
-      </w:r>
-    </w:p>
-    <w:p>
-      <w:pPr>
-        <w:pStyle w:val="TextBody"/>
-        <w:numPr>
-          <w:ilvl w:val="1"/>
-          <w:numId w:val="11"/>
-        </w:numPr>
-        <w:bidi w:val="0"/>
-        <w:jc w:val="start"/>
-        <w:rPr/>
-      </w:pPr>
-      <w:r>
-        <w:rPr/>
-        <w:t>Тесты, некорректно использующие метод trig_transform</w:t>
-      </w:r>
-    </w:p>
-    <w:p>
-      <w:pPr>
-        <w:pStyle w:val="TextBody"/>
-        <w:bidi w:val="0"/>
-        <w:jc w:val="start"/>
-        <w:rPr/>
-      </w:pPr>
-      <w:r>
-        <w:rPr/>
-        <w:t>При этом, при некорректных тестах метод trig_transform должен сообщать об ошибке, а при обычных тестах выдавать правильный ответ.</w:t>
-      </w:r>
-    </w:p>
-    <w:p>
-      <w:pPr>
-        <w:pStyle w:val="TextBody"/>
-        <w:numPr>
-          <w:ilvl w:val="0"/>
-          <w:numId w:val="14"/>
-        </w:numPr>
-        <w:bidi w:val="0"/>
-        <w:jc w:val="start"/>
-        <w:rPr/>
-      </w:pPr>
-      <w:r>
-        <w:rPr/>
-        <w:t>Дополнительные требования</w:t>
-      </w:r>
-    </w:p>
-    <w:p>
-      <w:pPr>
-        <w:pStyle w:val="TextBody"/>
-        <w:numPr>
-          <w:ilvl w:val="1"/>
-          <w:numId w:val="14"/>
-        </w:numPr>
-        <w:bidi w:val="0"/>
-        <w:jc w:val="start"/>
-        <w:rPr/>
-      </w:pPr>
-      <w:r>
-        <w:rPr/>
-        <w:t>Параметр debug, при котором пользователю выводится выражение, дифференциал новой переменной, и т.п.</w:t>
-      </w:r>
-      <w:r>
-        <w:br w:type="page"/>
-      </w:r>
-    </w:p>
-    <w:p>
-      <w:pPr>
-        <w:pStyle w:val="Heading3"/>
-        <w:numPr>
-          <w:ilvl w:val="0"/>
-          <w:numId w:val="0"/>
-        </w:numPr>
-        <w:bidi w:val="0"/>
-        <w:ind w:start="1440" w:hanging="0"/>
-        <w:jc w:val="center"/>
-        <w:rPr/>
-      </w:pPr>
-      <w:r>
-        <w:rPr/>
-        <w:t>Результаты и планы</w:t>
-      </w:r>
-    </w:p>
-    <w:p>
-      <w:pPr>
-        <w:pStyle w:val="TextBody"/>
-        <w:bidi w:val="0"/>
-        <w:jc w:val="start"/>
-        <w:rPr/>
-      </w:pPr>
-      <w:r>
-        <w:rPr/>
-        <w:tab/>
-        <w:t>Уже реализовано:</w:t>
-      </w:r>
-    </w:p>
-    <w:p>
-      <w:pPr>
-        <w:pStyle w:val="TextBody"/>
-        <w:numPr>
-          <w:ilvl w:val="0"/>
-          <w:numId w:val="16"/>
-        </w:numPr>
-        <w:bidi w:val="0"/>
-        <w:jc w:val="start"/>
-        <w:rPr/>
-      </w:pPr>
-      <w:r>
-        <w:rPr/>
-        <w:t>Основной код метода trig_transform</w:t>
-      </w:r>
-    </w:p>
-    <w:p>
-      <w:pPr>
-        <w:pStyle w:val="TextBody"/>
-        <w:numPr>
-          <w:ilvl w:val="0"/>
-          <w:numId w:val="16"/>
-        </w:numPr>
-        <w:bidi w:val="0"/>
-        <w:jc w:val="start"/>
-        <w:rPr/>
-      </w:pPr>
-      <w:r>
-        <w:rPr/>
-        <w:t>Обработка исключений:</w:t>
-      </w:r>
-    </w:p>
-    <w:p>
-      <w:pPr>
-        <w:pStyle w:val="TextBody"/>
-        <w:numPr>
-          <w:ilvl w:val="1"/>
-          <w:numId w:val="18"/>
-        </w:numPr>
-        <w:bidi w:val="0"/>
-        <w:jc w:val="start"/>
-        <w:rPr/>
-      </w:pPr>
-      <w:r>
-        <w:rPr/>
-        <w:t>Исходная переменная не совпадает с переменной интегрирования</w:t>
-      </w:r>
-    </w:p>
-    <w:p>
-      <w:pPr>
-        <w:pStyle w:val="TextBody"/>
-        <w:numPr>
-          <w:ilvl w:val="1"/>
-          <w:numId w:val="18"/>
-        </w:numPr>
-        <w:bidi w:val="0"/>
-        <w:jc w:val="start"/>
-        <w:rPr/>
-      </w:pPr>
-      <w:r>
-        <w:rPr/>
-        <w:t>Число свободных переменных для замены больше одной</w:t>
-      </w:r>
-    </w:p>
-    <w:p>
-      <w:pPr>
-        <w:pStyle w:val="TextBody"/>
-        <w:numPr>
-          <w:ilvl w:val="1"/>
-          <w:numId w:val="18"/>
-        </w:numPr>
-        <w:bidi w:val="0"/>
-        <w:jc w:val="start"/>
-        <w:rPr/>
-      </w:pPr>
-      <w:r>
-        <w:rPr/>
-        <w:t>«Старая» переменная не является символом</w:t>
-      </w:r>
-    </w:p>
-    <w:p>
-      <w:pPr>
-        <w:pStyle w:val="TextBody"/>
-        <w:numPr>
-          <w:ilvl w:val="1"/>
-          <w:numId w:val="18"/>
-        </w:numPr>
-        <w:bidi w:val="0"/>
-        <w:jc w:val="start"/>
-        <w:rPr/>
-      </w:pPr>
-      <w:r>
-        <w:rPr/>
-        <w:t>«Новая» переменная не является символом</w:t>
-      </w:r>
-    </w:p>
-    <w:p>
-      <w:pPr>
-        <w:pStyle w:val="TextBody"/>
-        <w:numPr>
-          <w:ilvl w:val="1"/>
-          <w:numId w:val="18"/>
-        </w:numPr>
-        <w:bidi w:val="0"/>
-        <w:jc w:val="start"/>
-        <w:rPr/>
-      </w:pPr>
-      <w:r>
-        <w:rPr/>
-        <w:t>«Новая» переменная содержит несколько свободных переменных</w:t>
-      </w:r>
-    </w:p>
-    <w:p>
-      <w:pPr>
-        <w:pStyle w:val="TextBody"/>
-        <w:numPr>
-          <w:ilvl w:val="0"/>
-          <w:numId w:val="16"/>
-        </w:numPr>
-        <w:bidi w:val="0"/>
-        <w:jc w:val="start"/>
-        <w:rPr/>
-      </w:pPr>
-      <w:r>
-        <w:rPr/>
-        <w:t>Быстрая замена в случае, когда «Старая» переменная совпадает с «Новой» переменной</w:t>
-      </w:r>
-    </w:p>
-    <w:p>
-      <w:pPr>
-        <w:pStyle w:val="TextBody"/>
-        <w:bidi w:val="0"/>
-        <w:jc w:val="start"/>
-        <w:rPr/>
-      </w:pPr>
-      <w:r>
-        <w:rPr/>
-        <w:tab/>
-        <w:t>Необходимо реализовать:</w:t>
-      </w:r>
-    </w:p>
-    <w:p>
-      <w:pPr>
-        <w:pStyle w:val="TextBody"/>
-        <w:numPr>
-          <w:ilvl w:val="0"/>
-          <w:numId w:val="17"/>
-        </w:numPr>
-        <w:bidi w:val="0"/>
-        <w:jc w:val="start"/>
-        <w:rPr/>
-      </w:pPr>
-      <w:r>
-        <w:rPr/>
-        <w:t>Вспомогательная функция для пересчёта пределов интегрирования для определённых интегралов</w:t>
-      </w:r>
-    </w:p>
-    <w:p>
-      <w:pPr>
-        <w:pStyle w:val="TextBody"/>
-        <w:numPr>
-          <w:ilvl w:val="0"/>
-          <w:numId w:val="17"/>
-        </w:numPr>
-        <w:bidi w:val="0"/>
-        <w:jc w:val="start"/>
-        <w:rPr/>
-      </w:pPr>
-      <w:r>
-        <w:rPr/>
-        <w:t>Оптимизировать и отладить все компоненты</w:t>
-      </w:r>
-    </w:p>
-    <w:p>
-      <w:pPr>
-        <w:pStyle w:val="TextBody"/>
-        <w:numPr>
-          <w:ilvl w:val="0"/>
-          <w:numId w:val="17"/>
-        </w:numPr>
-        <w:bidi w:val="0"/>
-        <w:jc w:val="start"/>
-        <w:rPr/>
-      </w:pPr>
-      <w:r>
-        <w:rPr/>
-        <w:t>Написать документацию для метода trig_transform</w:t>
-      </w:r>
-    </w:p>
-    <w:p>
-      <w:pPr>
-        <w:pStyle w:val="TextBody"/>
-        <w:numPr>
-          <w:ilvl w:val="0"/>
-          <w:numId w:val="17"/>
-        </w:numPr>
-        <w:bidi w:val="0"/>
-        <w:jc w:val="start"/>
-        <w:rPr/>
-      </w:pPr>
-      <w:r>
-        <w:rPr/>
-        <w:t xml:space="preserve">Написать документацию для вспомогательной функции </w:t>
-      </w:r>
-      <w:r>
-        <w:rPr>
-          <w:u w:val="single"/>
-        </w:rPr>
-        <w:t>_ calc limits</w:t>
-      </w:r>
-    </w:p>
-    <w:p>
-      <w:pPr>
-        <w:pStyle w:val="TextBody"/>
-        <w:numPr>
-          <w:ilvl w:val="0"/>
-          <w:numId w:val="17"/>
-        </w:numPr>
-        <w:bidi w:val="0"/>
-        <w:jc w:val="start"/>
-        <w:rPr>
-          <w:u w:val="none"/>
-        </w:rPr>
-      </w:pPr>
-      <w:r>
-        <w:rPr>
-          <w:u w:val="none"/>
-        </w:rPr>
-        <w:t>Написать примеры использования для метода trig_transform</w:t>
-      </w:r>
-    </w:p>
-    <w:p>
-      <w:pPr>
-        <w:pStyle w:val="TextBody"/>
-        <w:numPr>
-          <w:ilvl w:val="0"/>
-          <w:numId w:val="17"/>
-        </w:numPr>
-        <w:bidi w:val="0"/>
-        <w:jc w:val="start"/>
-        <w:rPr>
-          <w:u w:val="none"/>
-        </w:rPr>
-      </w:pPr>
-      <w:r>
-        <w:rPr>
-          <w:u w:val="none"/>
-        </w:rPr>
-        <w:t>Найти примеры замены переменных из курса Математического Анализа</w:t>
-      </w:r>
-    </w:p>
-    <w:p>
-      <w:pPr>
-        <w:pStyle w:val="TextBody"/>
-        <w:numPr>
-          <w:ilvl w:val="0"/>
-          <w:numId w:val="17"/>
-        </w:numPr>
-        <w:bidi w:val="0"/>
-        <w:jc w:val="start"/>
-        <w:rPr>
-          <w:u w:val="none"/>
-        </w:rPr>
-      </w:pPr>
-      <w:r>
-        <w:rPr>
-          <w:u w:val="none"/>
-        </w:rPr>
-        <w:t>(опционально) Написать docstring для интеграции кода в sympy</w:t>
-      </w:r>
-    </w:p>
-    <w:p>
-      <w:pPr>
-        <w:pStyle w:val="TextBody"/>
-        <w:numPr>
-          <w:ilvl w:val="0"/>
-          <w:numId w:val="17"/>
-        </w:numPr>
-        <w:bidi w:val="0"/>
-        <w:jc w:val="start"/>
-        <w:rPr/>
-      </w:pPr>
-      <w:r>
-        <w:rPr/>
-        <w:t>(опционально) добавить параметр debug для пошаговой замены переменных</w:t>
-      </w:r>
-    </w:p>
-    <w:p>
-      <w:pPr>
-        <w:pStyle w:val="TextBody"/>
-        <w:numPr>
-          <w:ilvl w:val="0"/>
-          <w:numId w:val="17"/>
-        </w:numPr>
-        <w:bidi w:val="0"/>
-        <w:jc w:val="start"/>
-        <w:rPr/>
-      </w:pPr>
-      <w:r>
-        <w:rPr/>
-        <w:t>(опционально) добавить параметр time для отсечки по времени замены</w:t>
-      </w:r>
-    </w:p>
-    <w:p>
-      <w:pPr>
-        <w:pStyle w:val="TextBody"/>
-        <w:bidi w:val="0"/>
-        <w:jc w:val="start"/>
-        <w:rPr/>
-      </w:pPr>
-      <w:r>
-        <w:rPr/>
-      </w:r>
-    </w:p>
-    <w:p>
-      <w:pPr>
-        <w:pStyle w:val="TextBody"/>
-        <w:bidi w:val="0"/>
-        <w:jc w:val="start"/>
-        <w:rPr/>
-      </w:pPr>
-      <w:r>
-        <w:rPr/>
-      </w:r>
-    </w:p>
-    <w:p>
-      <w:pPr>
-        <w:pStyle w:val="TextBody"/>
-        <w:bidi w:val="0"/>
-        <w:jc w:val="start"/>
-        <w:rPr/>
-      </w:pPr>
-      <w:r>
-        <w:rPr/>
-        <w:t>Драфт проекта: https://github.com/Axer1001/sympy-project/</w:t>
-      </w:r>
-      <w:r>
-        <w:br w:type="page"/>
-      </w:r>
-    </w:p>
-    <w:p>
-      <w:pPr>
-        <w:pStyle w:val="Heading3"/>
-        <w:numPr>
-          <w:ilvl w:val="4"/>
-          <w:numId w:val="3"/>
-        </w:numPr>
-        <w:bidi w:val="0"/>
-        <w:jc w:val="center"/>
-        <w:rPr/>
-      </w:pPr>
-      <w:r>
-        <w:rPr/>
-        <w:t>Список источников</w:t>
-      </w:r>
-    </w:p>
-    <w:p>
-      <w:pPr>
-        <w:pStyle w:val="TextBody"/>
-        <w:bidi w:val="0"/>
-        <w:spacing w:before="0" w:after="140"/>
-        <w:jc w:val="start"/>
-        <w:rPr/>
-      </w:pPr>
-      <w:r>
-        <w:rPr/>
-      </w:r>
-    </w:p>
-    <w:p>
-      <w:pPr>
-        <w:pStyle w:val="TextBody"/>
-        <w:numPr>
-          <w:ilvl w:val="0"/>
-          <w:numId w:val="6"/>
         </w:numPr>
         <w:bidi w:val="0"/>
         <w:spacing w:before="0" w:after="140"/>
@@ -2255,13 +2900,66 @@
       </w:r>
       <w:r>
         <w:rPr/>
-        <w:t xml:space="preserve"> – [Электронный ресурс] </w:t>
+        <w:t xml:space="preserve"> – </w:t>
+      </w:r>
+      <w:hyperlink r:id="rId3">
+        <w:r>
+          <w:rPr>
+            <w:rStyle w:val="InternetLink"/>
+          </w:rPr>
+          <w:t xml:space="preserve">[Электронный ресурс] </w:t>
+        </w:r>
+      </w:hyperlink>
+    </w:p>
+    <w:p>
+      <w:pPr>
+        <w:pStyle w:val="TextBody"/>
+        <w:numPr>
+          <w:ilvl w:val="0"/>
+          <w:numId w:val="7"/>
+        </w:numPr>
+        <w:bidi w:val="0"/>
+        <w:spacing w:before="0" w:after="140"/>
+        <w:jc w:val="start"/>
+        <w:rPr/>
+      </w:pPr>
+      <w:r>
+        <w:rPr>
+          <w:b/>
+          <w:bCs/>
+        </w:rPr>
+        <w:t>Документация класса Integral</w:t>
+      </w:r>
+      <w:r>
+        <w:rPr/>
+        <w:t xml:space="preserve"> – </w:t>
+      </w:r>
+      <w:r>
+        <w:fldChar w:fldCharType="begin"/>
       </w:r>
       <w:r>
         <w:rPr>
           <w:rStyle w:val="InternetLink"/>
         </w:rPr>
-        <w:t>https://docs.sympy.org</w:t>
+        <w:instrText> HYPERLINK "https://docs.sympy.org/latest/modules/integrals/integrals.html?highlight=integral" \l "sympy.integrals.integrals.Integral"</w:instrText>
+      </w:r>
+      <w:r>
+        <w:rPr>
+          <w:rStyle w:val="InternetLink"/>
+        </w:rPr>
+        <w:fldChar w:fldCharType="separate"/>
+      </w:r>
+      <w:r>
+        <w:rPr>
+          <w:rStyle w:val="InternetLink"/>
+        </w:rPr>
+        <w:t>[Электронный ресурс]</w:t>
+      </w:r>
+      <w:r>
+        <w:rPr>
+          <w:rStyle w:val="InternetLink"/>
+        </w:rPr>
+        <w:fldChar w:fldCharType="end"/>
       </w:r>
     </w:p>
     <w:p>
@@ -2269,7 +2967,7 @@
         <w:pStyle w:val="TextBody"/>
         <w:numPr>
           <w:ilvl w:val="0"/>
-          <w:numId w:val="6"/>
+          <w:numId w:val="7"/>
         </w:numPr>
         <w:bidi w:val="0"/>
         <w:spacing w:before="0" w:after="140"/>
@@ -2277,8 +2975,46 @@
         <w:rPr/>
       </w:pPr>
       <w:r>
-        <w:rPr/>
-        <w:t>Ссылки на класс интегралов, trigintegrate, transform</w:t>
+        <w:rPr>
+          <w:b/>
+          <w:bCs/>
+        </w:rPr>
+        <w:t>Документация метода transform</w:t>
+      </w:r>
+      <w:r>
+        <w:rPr/>
+        <w:t xml:space="preserve"> – </w:t>
+      </w:r>
+      <w:r>
+        <w:fldChar w:fldCharType="begin"/>
+      </w:r>
+      <w:r>
+        <w:rPr>
+          <w:rStyle w:val="InternetLink"/>
+        </w:rPr>
+        <w:instrText> HYPERLINK "https://docs.sympy.org/latest/modules/integrals/integrals.html?highlight=sympy integrals transform" \l "sympy.integrals.integrals.Integral.transform"</w:instrText>
+      </w:r>
+      <w:r>
+        <w:rPr>
+          <w:rStyle w:val="InternetLink"/>
+        </w:rPr>
+        <w:fldChar w:fldCharType="separate"/>
+      </w:r>
+      <w:r>
+        <w:rPr>
+          <w:rStyle w:val="InternetLink"/>
+        </w:rPr>
+        <w:t>[Электронный ресурс]</w:t>
+      </w:r>
+      <w:r>
+        <w:rPr>
+          <w:rStyle w:val="InternetLink"/>
+        </w:rPr>
+        <w:fldChar w:fldCharType="end"/>
+      </w:r>
+      <w:r>
+        <w:rPr/>
+        <w:t xml:space="preserve"> </w:t>
       </w:r>
     </w:p>
     <w:p>
@@ -2286,7 +3022,58 @@
         <w:pStyle w:val="TextBody"/>
         <w:numPr>
           <w:ilvl w:val="0"/>
-          <w:numId w:val="6"/>
+          <w:numId w:val="7"/>
+        </w:numPr>
+        <w:bidi w:val="0"/>
+        <w:spacing w:before="0" w:after="140"/>
+        <w:jc w:val="start"/>
+        <w:rPr/>
+      </w:pPr>
+      <w:r>
+        <w:rPr>
+          <w:b/>
+          <w:bCs/>
+        </w:rPr>
+        <w:t>Документация метода trigsimp</w:t>
+      </w:r>
+      <w:r>
+        <w:rPr/>
+        <w:t xml:space="preserve"> – </w:t>
+      </w:r>
+      <w:r>
+        <w:fldChar w:fldCharType="begin"/>
+      </w:r>
+      <w:r>
+        <w:rPr>
+          <w:rStyle w:val="InternetLink"/>
+        </w:rPr>
+        <w:instrText> HYPERLINK "https://docs.sympy.org/latest/modules/simplify/simplify.html?highlight=trigsimp" \l "module-sympy.simplify.trigsimp"</w:instrText>
+      </w:r>
+      <w:r>
+        <w:rPr>
+          <w:rStyle w:val="InternetLink"/>
+        </w:rPr>
+        <w:fldChar w:fldCharType="separate"/>
+      </w:r>
+      <w:r>
+        <w:rPr>
+          <w:rStyle w:val="InternetLink"/>
+        </w:rPr>
+        <w:t>[Электронный ресурс]</w:t>
+      </w:r>
+      <w:r>
+        <w:rPr>
+          <w:rStyle w:val="InternetLink"/>
+        </w:rPr>
+        <w:fldChar w:fldCharType="end"/>
+      </w:r>
+    </w:p>
+    <w:p>
+      <w:pPr>
+        <w:pStyle w:val="TextBody"/>
+        <w:numPr>
+          <w:ilvl w:val="0"/>
+          <w:numId w:val="7"/>
         </w:numPr>
         <w:bidi w:val="0"/>
         <w:spacing w:before="0" w:after="140"/>
@@ -2304,15 +3091,55 @@
       </w:r>
       <w:r>
         <w:rPr/>
-        <w:t xml:space="preserve"> – [Электронный ресурс] https://docs.python.org/3.8/</w:t>
-      </w:r>
+        <w:t xml:space="preserve"> – </w:t>
+      </w:r>
+      <w:hyperlink r:id="rId4">
+        <w:r>
+          <w:rPr>
+            <w:rStyle w:val="InternetLink"/>
+          </w:rPr>
+          <w:t>[Электронный ресурс]</w:t>
+        </w:r>
+      </w:hyperlink>
     </w:p>
     <w:p>
       <w:pPr>
         <w:pStyle w:val="TextBody"/>
         <w:numPr>
           <w:ilvl w:val="0"/>
-          <w:numId w:val="6"/>
+          <w:numId w:val="7"/>
+        </w:numPr>
+        <w:bidi w:val="0"/>
+        <w:spacing w:before="0" w:after="140"/>
+        <w:jc w:val="start"/>
+        <w:rPr/>
+      </w:pPr>
+      <w:r>
+        <w:rPr>
+          <w:b/>
+          <w:bCs/>
+        </w:rPr>
+        <w:t>Исходный код библиотеки SymPy</w:t>
+      </w:r>
+      <w:r>
+        <w:rPr/>
+        <w:t xml:space="preserve"> – </w:t>
+      </w:r>
+      <w:hyperlink r:id="rId5">
+        <w:r>
+          <w:rPr>
+            <w:rStyle w:val="InternetLink"/>
+          </w:rPr>
+          <w:t>[Электронный ресурс]</w:t>
+        </w:r>
+      </w:hyperlink>
+    </w:p>
+    <w:p>
+      <w:pPr>
+        <w:pStyle w:val="TextBody"/>
+        <w:numPr>
+          <w:ilvl w:val="0"/>
+          <w:numId w:val="7"/>
         </w:numPr>
         <w:bidi w:val="0"/>
         <w:spacing w:before="0" w:after="140"/>
@@ -2435,7 +3262,7 @@
         <w:pStyle w:val="Heading3"/>
         <w:numPr>
           <w:ilvl w:val="2"/>
-          <w:numId w:val="2"/>
+          <w:numId w:val="3"/>
         </w:numPr>
         <w:jc w:val="center"/>
         <w:rPr/>
@@ -3069,41 +3896,7 @@
                 <w:szCs w:val="24"/>
                 <w:u w:val="none"/>
               </w:rPr>
-              <w:t>Написание метода trig_</w:t>
-            </w:r>
-            <w:r>
-              <w:rPr>
-                <w:b w:val="false"/>
-                <w:bCs w:val="false"/>
-                <w:i w:val="false"/>
-                <w:iCs w:val="false"/>
-                <w:strike w:val="false"/>
-                <w:dstrike w:val="false"/>
-                <w:outline w:val="false"/>
-                <w:shadow w:val="false"/>
-                <w:color w:val="000000"/>
-                <w:sz w:val="24"/>
-                <w:szCs w:val="24"/>
-                <w:u w:val="none"/>
-              </w:rPr>
-              <w:t>transform</w:t>
-            </w:r>
-            <w:r>
-              <w:rPr>
-                <w:b w:val="false"/>
-                <w:bCs w:val="false"/>
-                <w:i w:val="false"/>
-                <w:iCs w:val="false"/>
-                <w:strike w:val="false"/>
-                <w:dstrike w:val="false"/>
-                <w:outline w:val="false"/>
-                <w:shadow w:val="false"/>
-                <w:color w:val="000000"/>
-                <w:sz w:val="24"/>
-                <w:szCs w:val="24"/>
-                <w:u w:val="none"/>
-              </w:rPr>
-              <w:t>:</w:t>
+              <w:t>Написание метода trig_transform:</w:t>
             </w:r>
           </w:p>
           <w:p>
@@ -3111,7 +3904,7 @@
               <w:pStyle w:val="TableContents"/>
               <w:numPr>
                 <w:ilvl w:val="0"/>
-                <w:numId w:val="15"/>
+                <w:numId w:val="16"/>
               </w:numPr>
               <w:jc w:val="start"/>
               <w:rPr>
@@ -3147,24 +3940,7 @@
                 <w:szCs w:val="24"/>
                 <w:u w:val="none"/>
               </w:rPr>
-              <w:t>Возможные исключения метода trig_</w:t>
-            </w:r>
-            <w:r>
-              <w:rPr>
-                <w:b w:val="false"/>
-                <w:bCs w:val="false"/>
-                <w:i w:val="false"/>
-                <w:iCs w:val="false"/>
-                <w:strike w:val="false"/>
-                <w:dstrike w:val="false"/>
-                <w:outline w:val="false"/>
-                <w:shadow w:val="false"/>
-                <w:color w:val="000000"/>
-                <w:sz w:val="24"/>
-                <w:szCs w:val="24"/>
-                <w:u w:val="none"/>
-              </w:rPr>
-              <w:t>transform</w:t>
+              <w:t>Возможные исключения метода trig_transform</w:t>
             </w:r>
           </w:p>
           <w:p>
@@ -3172,7 +3948,7 @@
               <w:pStyle w:val="TableContents"/>
               <w:numPr>
                 <w:ilvl w:val="0"/>
-                <w:numId w:val="15"/>
+                <w:numId w:val="16"/>
               </w:numPr>
               <w:jc w:val="start"/>
               <w:rPr>
@@ -3208,24 +3984,7 @@
                 <w:szCs w:val="24"/>
                 <w:u w:val="none"/>
               </w:rPr>
-              <w:t>Метод trig_</w:t>
-            </w:r>
-            <w:r>
-              <w:rPr>
-                <w:b w:val="false"/>
-                <w:bCs w:val="false"/>
-                <w:i w:val="false"/>
-                <w:iCs w:val="false"/>
-                <w:strike w:val="false"/>
-                <w:dstrike w:val="false"/>
-                <w:outline w:val="false"/>
-                <w:shadow w:val="false"/>
-                <w:color w:val="000000"/>
-                <w:sz w:val="24"/>
-                <w:szCs w:val="24"/>
-                <w:u w:val="none"/>
-              </w:rPr>
-              <w:t>transform</w:t>
+              <w:t>Метод trig_transform</w:t>
             </w:r>
           </w:p>
         </w:tc>
@@ -3275,58 +4034,7 @@
                 <w:szCs w:val="24"/>
                 <w:u w:val="none"/>
               </w:rPr>
-              <w:t xml:space="preserve">24 февраля — </w:t>
-            </w:r>
-            <w:r>
-              <w:rPr>
-                <w:b w:val="false"/>
-                <w:bCs w:val="false"/>
-                <w:i w:val="false"/>
-                <w:iCs w:val="false"/>
-                <w:strike w:val="false"/>
-                <w:dstrike w:val="false"/>
-                <w:outline w:val="false"/>
-                <w:shadow w:val="false"/>
-                <w:color w:val="000000"/>
-                <w:sz w:val="24"/>
-                <w:szCs w:val="24"/>
-                <w:u w:val="none"/>
-              </w:rPr>
-              <w:t>10</w:t>
-            </w:r>
-            <w:r>
-              <w:rPr>
-                <w:b w:val="false"/>
-                <w:bCs w:val="false"/>
-                <w:i w:val="false"/>
-                <w:iCs w:val="false"/>
-                <w:strike w:val="false"/>
-                <w:dstrike w:val="false"/>
-                <w:outline w:val="false"/>
-                <w:shadow w:val="false"/>
-                <w:color w:val="000000"/>
-                <w:sz w:val="24"/>
-                <w:szCs w:val="24"/>
-                <w:u w:val="none"/>
-              </w:rPr>
-              <w:t xml:space="preserve"> </w:t>
-            </w:r>
-            <w:r>
-              <w:rPr>
-                <w:b w:val="false"/>
-                <w:bCs w:val="false"/>
-                <w:i w:val="false"/>
-                <w:iCs w:val="false"/>
-                <w:strike w:val="false"/>
-                <w:dstrike w:val="false"/>
-                <w:outline w:val="false"/>
-                <w:shadow w:val="false"/>
-                <w:color w:val="000000"/>
-                <w:sz w:val="24"/>
-                <w:szCs w:val="24"/>
-                <w:u w:val="none"/>
-              </w:rPr>
-              <w:t>апреля</w:t>
+              <w:t>24 февраля — 10 апреля</w:t>
             </w:r>
           </w:p>
         </w:tc>
@@ -3536,24 +4244,7 @@
                 <w:szCs w:val="24"/>
                 <w:u w:val="none"/>
               </w:rPr>
-              <w:t>Написание документации по образцу, принятому в SymPy</w:t>
-            </w:r>
-            <w:r>
-              <w:rPr>
-                <w:b w:val="false"/>
-                <w:bCs w:val="false"/>
-                <w:i w:val="false"/>
-                <w:iCs w:val="false"/>
-                <w:strike w:val="false"/>
-                <w:dstrike w:val="false"/>
-                <w:outline w:val="false"/>
-                <w:shadow w:val="false"/>
-                <w:color w:val="000000"/>
-                <w:sz w:val="24"/>
-                <w:szCs w:val="24"/>
-                <w:u w:val="none"/>
-              </w:rPr>
-              <w:t>,</w:t>
+              <w:t>Написание документации по образцу, принятому в SymPy,</w:t>
             </w:r>
           </w:p>
           <w:p>
@@ -3594,63 +4285,6 @@
                 <w:u w:val="none"/>
               </w:rPr>
               <w:t>Написание примеров</w:t>
-            </w:r>
-          </w:p>
-          <w:p>
-            <w:pPr>
-              <w:pStyle w:val="TableContents"/>
-              <w:jc w:val="start"/>
-              <w:rPr>
-                <w:rFonts w:ascii="Liberation Serif" w:hAnsi="Liberation Serif"/>
-                <w:b w:val="false"/>
-                <w:b w:val="false"/>
-                <w:bCs w:val="false"/>
-                <w:i w:val="false"/>
-                <w:i w:val="false"/>
-                <w:iCs w:val="false"/>
-                <w:strike w:val="false"/>
-                <w:dstrike w:val="false"/>
-                <w:outline w:val="false"/>
-                <w:shadow w:val="false"/>
-                <w:color w:val="000000"/>
-                <w:sz w:val="24"/>
-                <w:szCs w:val="24"/>
-                <w:u w:val="none"/>
-              </w:rPr>
-            </w:pPr>
-            <w:r>
-              <w:rPr>
-                <w:b w:val="false"/>
-                <w:bCs w:val="false"/>
-                <w:i w:val="false"/>
-                <w:iCs w:val="false"/>
-                <w:strike w:val="false"/>
-                <w:dstrike w:val="false"/>
-                <w:outline w:val="false"/>
-                <w:shadow w:val="false"/>
-                <w:color w:val="000000"/>
-                <w:sz w:val="24"/>
-                <w:szCs w:val="24"/>
-                <w:u w:val="none"/>
-              </w:rPr>
-              <w:t xml:space="preserve">Реализация вспомогательной функции </w:t>
-            </w:r>
-            <w:r>
-              <w:rPr>
-                <w:b w:val="false"/>
-                <w:bCs w:val="false"/>
-                <w:i w:val="false"/>
-                <w:iCs w:val="false"/>
-                <w:strike w:val="false"/>
-                <w:dstrike w:val="false"/>
-                <w:outline w:val="false"/>
-                <w:shadow w:val="false"/>
-                <w:color w:val="000000"/>
-                <w:sz w:val="24"/>
-                <w:szCs w:val="24"/>
-                <w:u w:val="single"/>
-              </w:rPr>
-              <w:t>_calc limits</w:t>
             </w:r>
           </w:p>
           <w:p>
@@ -3715,75 +4349,7 @@
                 <w:szCs w:val="24"/>
                 <w:u w:val="none"/>
               </w:rPr>
-              <w:t>24</w:t>
-            </w:r>
-            <w:r>
-              <w:rPr>
-                <w:b w:val="false"/>
-                <w:bCs w:val="false"/>
-                <w:i w:val="false"/>
-                <w:iCs w:val="false"/>
-                <w:strike w:val="false"/>
-                <w:dstrike w:val="false"/>
-                <w:outline w:val="false"/>
-                <w:shadow w:val="false"/>
-                <w:color w:val="000000"/>
-                <w:sz w:val="24"/>
-                <w:szCs w:val="24"/>
-                <w:u w:val="none"/>
-              </w:rPr>
-              <w:t xml:space="preserve"> апреля — </w:t>
-            </w:r>
-            <w:r>
-              <w:rPr>
-                <w:b w:val="false"/>
-                <w:bCs w:val="false"/>
-                <w:i w:val="false"/>
-                <w:iCs w:val="false"/>
-                <w:strike w:val="false"/>
-                <w:dstrike w:val="false"/>
-                <w:outline w:val="false"/>
-                <w:shadow w:val="false"/>
-                <w:color w:val="000000"/>
-                <w:sz w:val="24"/>
-                <w:szCs w:val="24"/>
-                <w:u w:val="none"/>
-              </w:rPr>
-              <w:t>15</w:t>
-            </w:r>
-            <w:r>
-              <w:rPr>
-                <w:b w:val="false"/>
-                <w:bCs w:val="false"/>
-                <w:i w:val="false"/>
-                <w:iCs w:val="false"/>
-                <w:strike w:val="false"/>
-                <w:dstrike w:val="false"/>
-                <w:outline w:val="false"/>
-                <w:shadow w:val="false"/>
-                <w:color w:val="000000"/>
-                <w:sz w:val="24"/>
-                <w:szCs w:val="24"/>
-                <w:u w:val="none"/>
-              </w:rPr>
-              <w:t xml:space="preserve"> </w:t>
-            </w:r>
-            <w:r>
-              <w:rPr>
-                <w:b w:val="false"/>
-                <w:bCs w:val="false"/>
-                <w:i w:val="false"/>
-                <w:iCs w:val="false"/>
-                <w:strike w:val="false"/>
-                <w:dstrike w:val="false"/>
-                <w:outline w:val="false"/>
-                <w:shadow w:val="false"/>
-                <w:color w:val="000000"/>
-                <w:sz w:val="24"/>
-                <w:szCs w:val="24"/>
-                <w:u w:val="none"/>
-              </w:rPr>
-              <w:t>мая</w:t>
+              <w:t>24 апреля — 15 мая</w:t>
             </w:r>
           </w:p>
         </w:tc>
@@ -3801,7 +4367,7 @@
       </w:r>
     </w:p>
     <w:sectPr>
-      <w:footerReference w:type="default" r:id="rId2"/>
+      <w:footerReference w:type="default" r:id="rId6"/>
       <w:type w:val="nextPage"/>
       <w:pgSz w:w="12240" w:h="15840"/>
       <w:pgMar w:left="1125" w:right="1125" w:header="0" w:top="1134" w:footer="1134" w:bottom="1693" w:gutter="0"/>
@@ -3837,7 +4403,7 @@
     </w:r>
     <w:r>
       <w:rPr/>
-      <w:t>9</w:t>
+      <w:t>10</w:t>
     </w:r>
     <w:r>
       <w:rPr/>
@@ -4213,248 +4779,230 @@
   <w:abstractNum w:abstractNumId="4">
     <w:lvl w:ilvl="0">
       <w:start w:val="1"/>
-      <w:numFmt w:val="decimal"/>
-      <w:lvlText w:val="%1."/>
-      <w:lvlJc w:val="start"/>
-      <w:pPr>
-        <w:tabs>
-          <w:tab w:val="num" w:pos="1429"/>
-        </w:tabs>
-        <w:ind w:start="1429" w:hanging="360"/>
+      <w:numFmt w:val="none"/>
+      <w:suff w:val="nothing"/>
+      <w:lvlText w:val=""/>
+      <w:lvlJc w:val="start"/>
+      <w:pPr>
+        <w:tabs>
+          <w:tab w:val="num" w:pos="0"/>
+        </w:tabs>
+        <w:ind w:start="0" w:hanging="0"/>
       </w:pPr>
     </w:lvl>
     <w:lvl w:ilvl="1">
       <w:start w:val="1"/>
-      <w:numFmt w:val="decimal"/>
-      <w:lvlText w:val="%2."/>
-      <w:lvlJc w:val="start"/>
-      <w:pPr>
-        <w:tabs>
-          <w:tab w:val="num" w:pos="1789"/>
-        </w:tabs>
-        <w:ind w:start="1789" w:hanging="360"/>
+      <w:numFmt w:val="none"/>
+      <w:suff w:val="nothing"/>
+      <w:lvlText w:val=""/>
+      <w:lvlJc w:val="start"/>
+      <w:pPr>
+        <w:tabs>
+          <w:tab w:val="num" w:pos="0"/>
+        </w:tabs>
+        <w:ind w:start="0" w:hanging="0"/>
       </w:pPr>
     </w:lvl>
     <w:lvl w:ilvl="2">
       <w:start w:val="1"/>
-      <w:numFmt w:val="decimal"/>
-      <w:lvlText w:val="%3."/>
-      <w:lvlJc w:val="start"/>
-      <w:pPr>
-        <w:tabs>
-          <w:tab w:val="num" w:pos="2149"/>
-        </w:tabs>
-        <w:ind w:start="2149" w:hanging="360"/>
+      <w:numFmt w:val="none"/>
+      <w:suff w:val="nothing"/>
+      <w:lvlText w:val=""/>
+      <w:lvlJc w:val="start"/>
+      <w:pPr>
+        <w:tabs>
+          <w:tab w:val="num" w:pos="0"/>
+        </w:tabs>
+        <w:ind w:start="0" w:hanging="0"/>
       </w:pPr>
     </w:lvl>
     <w:lvl w:ilvl="3">
       <w:start w:val="1"/>
-      <w:numFmt w:val="decimal"/>
-      <w:lvlText w:val="%4."/>
-      <w:lvlJc w:val="start"/>
-      <w:pPr>
-        <w:tabs>
-          <w:tab w:val="num" w:pos="2509"/>
-        </w:tabs>
-        <w:ind w:start="2509" w:hanging="360"/>
+      <w:numFmt w:val="none"/>
+      <w:suff w:val="nothing"/>
+      <w:lvlText w:val=""/>
+      <w:lvlJc w:val="start"/>
+      <w:pPr>
+        <w:tabs>
+          <w:tab w:val="num" w:pos="0"/>
+        </w:tabs>
+        <w:ind w:start="0" w:hanging="0"/>
       </w:pPr>
     </w:lvl>
     <w:lvl w:ilvl="4">
       <w:start w:val="1"/>
-      <w:numFmt w:val="decimal"/>
-      <w:lvlText w:val="%5."/>
-      <w:lvlJc w:val="start"/>
-      <w:pPr>
-        <w:tabs>
-          <w:tab w:val="num" w:pos="2869"/>
-        </w:tabs>
-        <w:ind w:start="2869" w:hanging="360"/>
+      <w:numFmt w:val="none"/>
+      <w:suff w:val="nothing"/>
+      <w:lvlText w:val=""/>
+      <w:lvlJc w:val="start"/>
+      <w:pPr>
+        <w:tabs>
+          <w:tab w:val="num" w:pos="0"/>
+        </w:tabs>
+        <w:ind w:start="0" w:hanging="0"/>
       </w:pPr>
     </w:lvl>
     <w:lvl w:ilvl="5">
       <w:start w:val="1"/>
-      <w:numFmt w:val="decimal"/>
-      <w:lvlText w:val="%6."/>
-      <w:lvlJc w:val="start"/>
-      <w:pPr>
-        <w:tabs>
-          <w:tab w:val="num" w:pos="3229"/>
-        </w:tabs>
-        <w:ind w:start="3229" w:hanging="360"/>
+      <w:numFmt w:val="none"/>
+      <w:suff w:val="nothing"/>
+      <w:lvlText w:val=""/>
+      <w:lvlJc w:val="start"/>
+      <w:pPr>
+        <w:tabs>
+          <w:tab w:val="num" w:pos="0"/>
+        </w:tabs>
+        <w:ind w:start="0" w:hanging="0"/>
       </w:pPr>
     </w:lvl>
     <w:lvl w:ilvl="6">
       <w:start w:val="1"/>
-      <w:numFmt w:val="decimal"/>
-      <w:lvlText w:val="%7."/>
-      <w:lvlJc w:val="start"/>
-      <w:pPr>
-        <w:tabs>
-          <w:tab w:val="num" w:pos="3589"/>
-        </w:tabs>
-        <w:ind w:start="3589" w:hanging="360"/>
+      <w:numFmt w:val="none"/>
+      <w:suff w:val="nothing"/>
+      <w:lvlText w:val=""/>
+      <w:lvlJc w:val="start"/>
+      <w:pPr>
+        <w:tabs>
+          <w:tab w:val="num" w:pos="0"/>
+        </w:tabs>
+        <w:ind w:start="0" w:hanging="0"/>
       </w:pPr>
     </w:lvl>
     <w:lvl w:ilvl="7">
       <w:start w:val="1"/>
-      <w:numFmt w:val="decimal"/>
-      <w:lvlText w:val="%8."/>
-      <w:lvlJc w:val="start"/>
-      <w:pPr>
-        <w:tabs>
-          <w:tab w:val="num" w:pos="3949"/>
-        </w:tabs>
-        <w:ind w:start="3949" w:hanging="360"/>
+      <w:numFmt w:val="none"/>
+      <w:suff w:val="nothing"/>
+      <w:lvlText w:val=""/>
+      <w:lvlJc w:val="start"/>
+      <w:pPr>
+        <w:tabs>
+          <w:tab w:val="num" w:pos="0"/>
+        </w:tabs>
+        <w:ind w:start="0" w:hanging="0"/>
       </w:pPr>
     </w:lvl>
     <w:lvl w:ilvl="8">
       <w:start w:val="1"/>
-      <w:numFmt w:val="decimal"/>
-      <w:lvlText w:val="%9."/>
-      <w:lvlJc w:val="start"/>
-      <w:pPr>
-        <w:tabs>
-          <w:tab w:val="num" w:pos="4309"/>
-        </w:tabs>
-        <w:ind w:start="4309" w:hanging="360"/>
+      <w:numFmt w:val="none"/>
+      <w:suff w:val="nothing"/>
+      <w:lvlText w:val=""/>
+      <w:lvlJc w:val="start"/>
+      <w:pPr>
+        <w:tabs>
+          <w:tab w:val="num" w:pos="0"/>
+        </w:tabs>
+        <w:ind w:start="0" w:hanging="0"/>
       </w:pPr>
     </w:lvl>
   </w:abstractNum>
   <w:abstractNum w:abstractNumId="5">
     <w:lvl w:ilvl="0">
       <w:start w:val="1"/>
-      <w:numFmt w:val="bullet"/>
-      <w:lvlText w:val=""/>
-      <w:lvlJc w:val="start"/>
-      <w:pPr>
-        <w:tabs>
-          <w:tab w:val="num" w:pos="720"/>
-        </w:tabs>
-        <w:ind w:start="720" w:hanging="360"/>
-      </w:pPr>
-      <w:rPr>
-        <w:rFonts w:ascii="Symbol" w:hAnsi="Symbol" w:cs="Symbol" w:hint="default"/>
-      </w:rPr>
+      <w:numFmt w:val="decimal"/>
+      <w:lvlText w:val="%1."/>
+      <w:lvlJc w:val="start"/>
+      <w:pPr>
+        <w:tabs>
+          <w:tab w:val="num" w:pos="1429"/>
+        </w:tabs>
+        <w:ind w:start="1429" w:hanging="360"/>
+      </w:pPr>
     </w:lvl>
     <w:lvl w:ilvl="1">
       <w:start w:val="1"/>
-      <w:numFmt w:val="bullet"/>
-      <w:lvlText w:val="◦"/>
-      <w:lvlJc w:val="start"/>
-      <w:pPr>
-        <w:tabs>
-          <w:tab w:val="num" w:pos="1080"/>
-        </w:tabs>
-        <w:ind w:start="1080" w:hanging="360"/>
-      </w:pPr>
-      <w:rPr>
-        <w:rFonts w:ascii="OpenSymbol" w:hAnsi="OpenSymbol" w:cs="OpenSymbol" w:hint="default"/>
-      </w:rPr>
+      <w:numFmt w:val="decimal"/>
+      <w:lvlText w:val="%2."/>
+      <w:lvlJc w:val="start"/>
+      <w:pPr>
+        <w:tabs>
+          <w:tab w:val="num" w:pos="1789"/>
+        </w:tabs>
+        <w:ind w:start="1789" w:hanging="360"/>
+      </w:pPr>
     </w:lvl>
     <w:lvl w:ilvl="2">
       <w:start w:val="1"/>
-      <w:numFmt w:val="bullet"/>
-      <w:lvlText w:val="▪"/>
-      <w:lvlJc w:val="start"/>
-      <w:pPr>
-        <w:tabs>
-          <w:tab w:val="num" w:pos="1440"/>
-        </w:tabs>
-        <w:ind w:start="1440" w:hanging="360"/>
-      </w:pPr>
-      <w:rPr>
-        <w:rFonts w:ascii="OpenSymbol" w:hAnsi="OpenSymbol" w:cs="OpenSymbol" w:hint="default"/>
-      </w:rPr>
+      <w:numFmt w:val="decimal"/>
+      <w:lvlText w:val="%3."/>
+      <w:lvlJc w:val="start"/>
+      <w:pPr>
+        <w:tabs>
+          <w:tab w:val="num" w:pos="2149"/>
+        </w:tabs>
+        <w:ind w:start="2149" w:hanging="360"/>
+      </w:pPr>
     </w:lvl>
     <w:lvl w:ilvl="3">
       <w:start w:val="1"/>
-      <w:numFmt w:val="bullet"/>
-      <w:lvlText w:val=""/>
-      <w:lvlJc w:val="start"/>
-      <w:pPr>
-        <w:tabs>
-          <w:tab w:val="num" w:pos="1800"/>
-        </w:tabs>
-        <w:ind w:start="1800" w:hanging="360"/>
-      </w:pPr>
-      <w:rPr>
-        <w:rFonts w:ascii="Symbol" w:hAnsi="Symbol" w:cs="Symbol" w:hint="default"/>
-      </w:rPr>
+      <w:numFmt w:val="decimal"/>
+      <w:lvlText w:val="%4."/>
+      <w:lvlJc w:val="start"/>
+      <w:pPr>
+        <w:tabs>
+          <w:tab w:val="num" w:pos="2509"/>
+        </w:tabs>
+        <w:ind w:start="2509" w:hanging="360"/>
+      </w:pPr>
     </w:lvl>
     <w:lvl w:ilvl="4">
       <w:start w:val="1"/>
-      <w:numFmt w:val="bullet"/>
-      <w:lvlText w:val="◦"/>
-      <w:lvlJc w:val="start"/>
-      <w:pPr>
-        <w:tabs>
-          <w:tab w:val="num" w:pos="2160"/>
-        </w:tabs>
-        <w:ind w:start="2160" w:hanging="360"/>
-      </w:pPr>
-      <w:rPr>
-        <w:rFonts w:ascii="OpenSymbol" w:hAnsi="OpenSymbol" w:cs="OpenSymbol" w:hint="default"/>
-      </w:rPr>
+      <w:numFmt w:val="decimal"/>
+      <w:lvlText w:val="%5."/>
+      <w:lvlJc w:val="start"/>
+      <w:pPr>
+        <w:tabs>
+          <w:tab w:val="num" w:pos="2869"/>
+        </w:tabs>
+        <w:ind w:start="2869" w:hanging="360"/>
+      </w:pPr>
     </w:lvl>
     <w:lvl w:ilvl="5">
       <w:start w:val="1"/>
-      <w:numFmt w:val="bullet"/>
-      <w:lvlText w:val="▪"/>
-      <w:lvlJc w:val="start"/>
-      <w:pPr>
-        <w:tabs>
-          <w:tab w:val="num" w:pos="2520"/>
-        </w:tabs>
-        <w:ind w:start="2520" w:hanging="360"/>
-      </w:pPr>
-      <w:rPr>
-        <w:rFonts w:ascii="OpenSymbol" w:hAnsi="OpenSymbol" w:cs="OpenSymbol" w:hint="default"/>
-      </w:rPr>
+      <w:numFmt w:val="decimal"/>
+      <w:lvlText w:val="%6."/>
+      <w:lvlJc w:val="start"/>
+      <w:pPr>
+        <w:tabs>
+          <w:tab w:val="num" w:pos="3229"/>
+        </w:tabs>
+        <w:ind w:start="3229" w:hanging="360"/>
+      </w:pPr>
     </w:lvl>
     <w:lvl w:ilvl="6">
       <w:start w:val="1"/>
-      <w:numFmt w:val="bullet"/>
-      <w:lvlText w:val=""/>
-      <w:lvlJc w:val="start"/>
-      <w:pPr>
-        <w:tabs>
-          <w:tab w:val="num" w:pos="2880"/>
-        </w:tabs>
-        <w:ind w:start="2880" w:hanging="360"/>
-      </w:pPr>
-      <w:rPr>
-        <w:rFonts w:ascii="Symbol" w:hAnsi="Symbol" w:cs="Symbol" w:hint="default"/>
-      </w:rPr>
+      <w:numFmt w:val="decimal"/>
+      <w:lvlText w:val="%7."/>
+      <w:lvlJc w:val="start"/>
+      <w:pPr>
+        <w:tabs>
+          <w:tab w:val="num" w:pos="3589"/>
+        </w:tabs>
+        <w:ind w:start="3589" w:hanging="360"/>
+      </w:pPr>
     </w:lvl>
     <w:lvl w:ilvl="7">
       <w:start w:val="1"/>
-      <w:numFmt w:val="bullet"/>
-      <w:lvlText w:val="◦"/>
-      <w:lvlJc w:val="start"/>
-      <w:pPr>
-        <w:tabs>
-          <w:tab w:val="num" w:pos="3240"/>
-        </w:tabs>
-        <w:ind w:start="3240" w:hanging="360"/>
-      </w:pPr>
-      <w:rPr>
-        <w:rFonts w:ascii="OpenSymbol" w:hAnsi="OpenSymbol" w:cs="OpenSymbol" w:hint="default"/>
-      </w:rPr>
+      <w:numFmt w:val="decimal"/>
+      <w:lvlText w:val="%8."/>
+      <w:lvlJc w:val="start"/>
+      <w:pPr>
+        <w:tabs>
+          <w:tab w:val="num" w:pos="3949"/>
+        </w:tabs>
+        <w:ind w:start="3949" w:hanging="360"/>
+      </w:pPr>
     </w:lvl>
     <w:lvl w:ilvl="8">
       <w:start w:val="1"/>
-      <w:numFmt w:val="bullet"/>
-      <w:lvlText w:val="▪"/>
-      <w:lvlJc w:val="start"/>
-      <w:pPr>
-        <w:tabs>
-          <w:tab w:val="num" w:pos="3600"/>
-        </w:tabs>
-        <w:ind w:start="3600" w:hanging="360"/>
-      </w:pPr>
-      <w:rPr>
-        <w:rFonts w:ascii="OpenSymbol" w:hAnsi="OpenSymbol" w:cs="OpenSymbol" w:hint="default"/>
-      </w:rPr>
+      <w:numFmt w:val="decimal"/>
+      <w:lvlText w:val="%9."/>
+      <w:lvlJc w:val="start"/>
+      <w:pPr>
+        <w:tabs>
+          <w:tab w:val="num" w:pos="4309"/>
+        </w:tabs>
+        <w:ind w:start="4309" w:hanging="360"/>
+      </w:pPr>
     </w:lvl>
   </w:abstractNum>
   <w:abstractNum w:abstractNumId="6">
@@ -5830,111 +6378,138 @@
   <w:abstractNum w:abstractNumId="16">
     <w:lvl w:ilvl="0">
       <w:start w:val="1"/>
-      <w:numFmt w:val="decimal"/>
-      <w:lvlText w:val="%1."/>
-      <w:lvlJc w:val="start"/>
-      <w:pPr>
-        <w:tabs>
-          <w:tab w:val="num" w:pos="2138"/>
-        </w:tabs>
-        <w:ind w:start="2138" w:hanging="360"/>
-      </w:pPr>
+      <w:numFmt w:val="bullet"/>
+      <w:lvlText w:val=""/>
+      <w:lvlJc w:val="start"/>
+      <w:pPr>
+        <w:tabs>
+          <w:tab w:val="num" w:pos="720"/>
+        </w:tabs>
+        <w:ind w:start="720" w:hanging="360"/>
+      </w:pPr>
+      <w:rPr>
+        <w:rFonts w:ascii="Symbol" w:hAnsi="Symbol" w:cs="Symbol" w:hint="default"/>
+      </w:rPr>
     </w:lvl>
     <w:lvl w:ilvl="1">
       <w:start w:val="1"/>
-      <w:numFmt w:val="decimal"/>
-      <w:lvlText w:val="%2."/>
-      <w:lvlJc w:val="start"/>
-      <w:pPr>
-        <w:tabs>
-          <w:tab w:val="num" w:pos="2498"/>
-        </w:tabs>
-        <w:ind w:start="2498" w:hanging="360"/>
-      </w:pPr>
+      <w:numFmt w:val="bullet"/>
+      <w:lvlText w:val="◦"/>
+      <w:lvlJc w:val="start"/>
+      <w:pPr>
+        <w:tabs>
+          <w:tab w:val="num" w:pos="1080"/>
+        </w:tabs>
+        <w:ind w:start="1080" w:hanging="360"/>
+      </w:pPr>
+      <w:rPr>
+        <w:rFonts w:ascii="OpenSymbol" w:hAnsi="OpenSymbol" w:cs="OpenSymbol" w:hint="default"/>
+      </w:rPr>
     </w:lvl>
     <w:lvl w:ilvl="2">
       <w:start w:val="1"/>
-      <w:numFmt w:val="decimal"/>
-      <w:lvlText w:val="%3."/>
-      <w:lvlJc w:val="start"/>
-      <w:pPr>
-        <w:tabs>
-          <w:tab w:val="num" w:pos="2858"/>
-        </w:tabs>
-        <w:ind w:start="2858" w:hanging="360"/>
-      </w:pPr>
+      <w:numFmt w:val="bullet"/>
+      <w:lvlText w:val="▪"/>
+      <w:lvlJc w:val="start"/>
+      <w:pPr>
+        <w:tabs>
+          <w:tab w:val="num" w:pos="1440"/>
+        </w:tabs>
+        <w:ind w:start="1440" w:hanging="360"/>
+      </w:pPr>
+      <w:rPr>
+        <w:rFonts w:ascii="OpenSymbol" w:hAnsi="OpenSymbol" w:cs="OpenSymbol" w:hint="default"/>
+      </w:rPr>
     </w:lvl>
     <w:lvl w:ilvl="3">
       <w:start w:val="1"/>
-      <w:numFmt w:val="decimal"/>
-      <w:lvlText w:val="%4."/>
-      <w:lvlJc w:val="start"/>
-      <w:pPr>
-        <w:tabs>
-          <w:tab w:val="num" w:pos="3218"/>
-        </w:tabs>
-        <w:ind w:start="3218" w:hanging="360"/>
-      </w:pPr>
+      <w:numFmt w:val="bullet"/>
+      <w:lvlText w:val=""/>
+      <w:lvlJc w:val="start"/>
+      <w:pPr>
+        <w:tabs>
+          <w:tab w:val="num" w:pos="1800"/>
+        </w:tabs>
+        <w:ind w:start="1800" w:hanging="360"/>
+      </w:pPr>
+      <w:rPr>
+        <w:rFonts w:ascii="Symbol" w:hAnsi="Symbol" w:cs="Symbol" w:hint="default"/>
+      </w:rPr>
     </w:lvl>
     <w:lvl w:ilvl="4">
       <w:start w:val="1"/>
-      <w:numFmt w:val="decimal"/>
-      <w:lvlText w:val="%5."/>
-      <w:lvlJc w:val="start"/>
-      <w:pPr>
-        <w:tabs>
-          <w:tab w:val="num" w:pos="3578"/>
-        </w:tabs>
-        <w:ind w:start="3578" w:hanging="360"/>
-      </w:pPr>
+      <w:numFmt w:val="bullet"/>
+      <w:lvlText w:val="◦"/>
+      <w:lvlJc w:val="start"/>
+      <w:pPr>
+        <w:tabs>
+          <w:tab w:val="num" w:pos="2160"/>
+        </w:tabs>
+        <w:ind w:start="2160" w:hanging="360"/>
+      </w:pPr>
+      <w:rPr>
+        <w:rFonts w:ascii="OpenSymbol" w:hAnsi="OpenSymbol" w:cs="OpenSymbol" w:hint="default"/>
+      </w:rPr>
     </w:lvl>
     <w:lvl w:ilvl="5">
       <w:start w:val="1"/>
-      <w:numFmt w:val="decimal"/>
-      <w:lvlText w:val="%6."/>
-      <w:lvlJc w:val="start"/>
-      <w:pPr>
-        <w:tabs>
-          <w:tab w:val="num" w:pos="3938"/>
-        </w:tabs>
-        <w:ind w:start="3938" w:hanging="360"/>
-      </w:pPr>
+      <w:numFmt w:val="bullet"/>
+      <w:lvlText w:val="▪"/>
+      <w:lvlJc w:val="start"/>
+      <w:pPr>
+        <w:tabs>
+          <w:tab w:val="num" w:pos="2520"/>
+        </w:tabs>
+        <w:ind w:start="2520" w:hanging="360"/>
+      </w:pPr>
+      <w:rPr>
+        <w:rFonts w:ascii="OpenSymbol" w:hAnsi="OpenSymbol" w:cs="OpenSymbol" w:hint="default"/>
+      </w:rPr>
     </w:lvl>
     <w:lvl w:ilvl="6">
       <w:start w:val="1"/>
-      <w:numFmt w:val="decimal"/>
-      <w:lvlText w:val="%7."/>
-      <w:lvlJc w:val="start"/>
-      <w:pPr>
-        <w:tabs>
-          <w:tab w:val="num" w:pos="4298"/>
-        </w:tabs>
-        <w:ind w:start="4298" w:hanging="360"/>
-      </w:pPr>
+      <w:numFmt w:val="bullet"/>
+      <w:lvlText w:val=""/>
+      <w:lvlJc w:val="start"/>
+      <w:pPr>
+        <w:tabs>
+          <w:tab w:val="num" w:pos="2880"/>
+        </w:tabs>
+        <w:ind w:start="2880" w:hanging="360"/>
+      </w:pPr>
+      <w:rPr>
+        <w:rFonts w:ascii="Symbol" w:hAnsi="Symbol" w:cs="Symbol" w:hint="default"/>
+      </w:rPr>
     </w:lvl>
     <w:lvl w:ilvl="7">
       <w:start w:val="1"/>
-      <w:numFmt w:val="decimal"/>
-      <w:lvlText w:val="%8."/>
-      <w:lvlJc w:val="start"/>
-      <w:pPr>
-        <w:tabs>
-          <w:tab w:val="num" w:pos="4658"/>
-        </w:tabs>
-        <w:ind w:start="4658" w:hanging="360"/>
-      </w:pPr>
+      <w:numFmt w:val="bullet"/>
+      <w:lvlText w:val="◦"/>
+      <w:lvlJc w:val="start"/>
+      <w:pPr>
+        <w:tabs>
+          <w:tab w:val="num" w:pos="3240"/>
+        </w:tabs>
+        <w:ind w:start="3240" w:hanging="360"/>
+      </w:pPr>
+      <w:rPr>
+        <w:rFonts w:ascii="OpenSymbol" w:hAnsi="OpenSymbol" w:cs="OpenSymbol" w:hint="default"/>
+      </w:rPr>
     </w:lvl>
     <w:lvl w:ilvl="8">
       <w:start w:val="1"/>
-      <w:numFmt w:val="decimal"/>
-      <w:lvlText w:val="%9."/>
-      <w:lvlJc w:val="start"/>
-      <w:pPr>
-        <w:tabs>
-          <w:tab w:val="num" w:pos="5018"/>
-        </w:tabs>
-        <w:ind w:start="5018" w:hanging="360"/>
-      </w:pPr>
+      <w:numFmt w:val="bullet"/>
+      <w:lvlText w:val="▪"/>
+      <w:lvlJc w:val="start"/>
+      <w:pPr>
+        <w:tabs>
+          <w:tab w:val="num" w:pos="3600"/>
+        </w:tabs>
+        <w:ind w:start="3600" w:hanging="360"/>
+      </w:pPr>
+      <w:rPr>
+        <w:rFonts w:ascii="OpenSymbol" w:hAnsi="OpenSymbol" w:cs="OpenSymbol" w:hint="default"/>
+      </w:rPr>
     </w:lvl>
   </w:abstractNum>
   <w:abstractNum w:abstractNumId="17">
@@ -6050,6 +6625,116 @@
   <w:abstractNum w:abstractNumId="18">
     <w:lvl w:ilvl="0">
       <w:start w:val="1"/>
+      <w:numFmt w:val="decimal"/>
+      <w:lvlText w:val="%1."/>
+      <w:lvlJc w:val="start"/>
+      <w:pPr>
+        <w:tabs>
+          <w:tab w:val="num" w:pos="2138"/>
+        </w:tabs>
+        <w:ind w:start="2138" w:hanging="360"/>
+      </w:pPr>
+    </w:lvl>
+    <w:lvl w:ilvl="1">
+      <w:start w:val="1"/>
+      <w:numFmt w:val="decimal"/>
+      <w:lvlText w:val="%2."/>
+      <w:lvlJc w:val="start"/>
+      <w:pPr>
+        <w:tabs>
+          <w:tab w:val="num" w:pos="2498"/>
+        </w:tabs>
+        <w:ind w:start="2498" w:hanging="360"/>
+      </w:pPr>
+    </w:lvl>
+    <w:lvl w:ilvl="2">
+      <w:start w:val="1"/>
+      <w:numFmt w:val="decimal"/>
+      <w:lvlText w:val="%3."/>
+      <w:lvlJc w:val="start"/>
+      <w:pPr>
+        <w:tabs>
+          <w:tab w:val="num" w:pos="2858"/>
+        </w:tabs>
+        <w:ind w:start="2858" w:hanging="360"/>
+      </w:pPr>
+    </w:lvl>
+    <w:lvl w:ilvl="3">
+      <w:start w:val="1"/>
+      <w:numFmt w:val="decimal"/>
+      <w:lvlText w:val="%4."/>
+      <w:lvlJc w:val="start"/>
+      <w:pPr>
+        <w:tabs>
+          <w:tab w:val="num" w:pos="3218"/>
+        </w:tabs>
+        <w:ind w:start="3218" w:hanging="360"/>
+      </w:pPr>
+    </w:lvl>
+    <w:lvl w:ilvl="4">
+      <w:start w:val="1"/>
+      <w:numFmt w:val="decimal"/>
+      <w:lvlText w:val="%5."/>
+      <w:lvlJc w:val="start"/>
+      <w:pPr>
+        <w:tabs>
+          <w:tab w:val="num" w:pos="3578"/>
+        </w:tabs>
+        <w:ind w:start="3578" w:hanging="360"/>
+      </w:pPr>
+    </w:lvl>
+    <w:lvl w:ilvl="5">
+      <w:start w:val="1"/>
+      <w:numFmt w:val="decimal"/>
+      <w:lvlText w:val="%6."/>
+      <w:lvlJc w:val="start"/>
+      <w:pPr>
+        <w:tabs>
+          <w:tab w:val="num" w:pos="3938"/>
+        </w:tabs>
+        <w:ind w:start="3938" w:hanging="360"/>
+      </w:pPr>
+    </w:lvl>
+    <w:lvl w:ilvl="6">
+      <w:start w:val="1"/>
+      <w:numFmt w:val="decimal"/>
+      <w:lvlText w:val="%7."/>
+      <w:lvlJc w:val="start"/>
+      <w:pPr>
+        <w:tabs>
+          <w:tab w:val="num" w:pos="4298"/>
+        </w:tabs>
+        <w:ind w:start="4298" w:hanging="360"/>
+      </w:pPr>
+    </w:lvl>
+    <w:lvl w:ilvl="7">
+      <w:start w:val="1"/>
+      <w:numFmt w:val="decimal"/>
+      <w:lvlText w:val="%8."/>
+      <w:lvlJc w:val="start"/>
+      <w:pPr>
+        <w:tabs>
+          <w:tab w:val="num" w:pos="4658"/>
+        </w:tabs>
+        <w:ind w:start="4658" w:hanging="360"/>
+      </w:pPr>
+    </w:lvl>
+    <w:lvl w:ilvl="8">
+      <w:start w:val="1"/>
+      <w:numFmt w:val="decimal"/>
+      <w:lvlText w:val="%9."/>
+      <w:lvlJc w:val="start"/>
+      <w:pPr>
+        <w:tabs>
+          <w:tab w:val="num" w:pos="5018"/>
+        </w:tabs>
+        <w:ind w:start="5018" w:hanging="360"/>
+      </w:pPr>
+    </w:lvl>
+  </w:abstractNum>
+  <w:abstractNum w:abstractNumId="19">
+    <w:lvl w:ilvl="0">
+      <w:start w:val="1"/>
       <w:numFmt w:val="bullet"/>
       <w:lvlText w:val=""/>
       <w:lvlJc w:val="start"/>
@@ -6178,6 +6863,143 @@
           <w:tab w:val="num" w:pos="5018"/>
         </w:tabs>
         <w:ind w:start="5018" w:hanging="360"/>
+      </w:pPr>
+      <w:rPr>
+        <w:rFonts w:ascii="OpenSymbol" w:hAnsi="OpenSymbol" w:cs="OpenSymbol" w:hint="default"/>
+      </w:rPr>
+    </w:lvl>
+  </w:abstractNum>
+  <w:abstractNum w:abstractNumId="20">
+    <w:lvl w:ilvl="0">
+      <w:start w:val="1"/>
+      <w:numFmt w:val="bullet"/>
+      <w:lvlText w:val=""/>
+      <w:lvlJc w:val="start"/>
+      <w:pPr>
+        <w:tabs>
+          <w:tab w:val="num" w:pos="1429"/>
+        </w:tabs>
+        <w:ind w:start="1429" w:hanging="360"/>
+      </w:pPr>
+      <w:rPr>
+        <w:rFonts w:ascii="Symbol" w:hAnsi="Symbol" w:cs="Symbol" w:hint="default"/>
+      </w:rPr>
+    </w:lvl>
+    <w:lvl w:ilvl="1">
+      <w:start w:val="1"/>
+      <w:numFmt w:val="bullet"/>
+      <w:lvlText w:val="◦"/>
+      <w:lvlJc w:val="start"/>
+      <w:pPr>
+        <w:tabs>
+          <w:tab w:val="num" w:pos="1789"/>
+        </w:tabs>
+        <w:ind w:start="1789" w:hanging="360"/>
+      </w:pPr>
+      <w:rPr>
+        <w:rFonts w:ascii="OpenSymbol" w:hAnsi="OpenSymbol" w:cs="OpenSymbol" w:hint="default"/>
+      </w:rPr>
+    </w:lvl>
+    <w:lvl w:ilvl="2">
+      <w:start w:val="1"/>
+      <w:numFmt w:val="bullet"/>
+      <w:lvlText w:val="▪"/>
+      <w:lvlJc w:val="start"/>
+      <w:pPr>
+        <w:tabs>
+          <w:tab w:val="num" w:pos="2149"/>
+        </w:tabs>
+        <w:ind w:start="2149" w:hanging="360"/>
+      </w:pPr>
+      <w:rPr>
+        <w:rFonts w:ascii="OpenSymbol" w:hAnsi="OpenSymbol" w:cs="OpenSymbol" w:hint="default"/>
+      </w:rPr>
+    </w:lvl>
+    <w:lvl w:ilvl="3">
+      <w:start w:val="1"/>
+      <w:numFmt w:val="bullet"/>
+      <w:lvlText w:val=""/>
+      <w:lvlJc w:val="start"/>
+      <w:pPr>
+        <w:tabs>
+          <w:tab w:val="num" w:pos="2509"/>
+        </w:tabs>
+        <w:ind w:start="2509" w:hanging="360"/>
+      </w:pPr>
+      <w:rPr>
+        <w:rFonts w:ascii="Symbol" w:hAnsi="Symbol" w:cs="Symbol" w:hint="default"/>
+      </w:rPr>
+    </w:lvl>
+    <w:lvl w:ilvl="4">
+      <w:start w:val="1"/>
+      <w:numFmt w:val="bullet"/>
+      <w:lvlText w:val="◦"/>
+      <w:lvlJc w:val="start"/>
+      <w:pPr>
+        <w:tabs>
+          <w:tab w:val="num" w:pos="2869"/>
+        </w:tabs>
+        <w:ind w:start="2869" w:hanging="360"/>
+      </w:pPr>
+      <w:rPr>
+        <w:rFonts w:ascii="OpenSymbol" w:hAnsi="OpenSymbol" w:cs="OpenSymbol" w:hint="default"/>
+      </w:rPr>
+    </w:lvl>
+    <w:lvl w:ilvl="5">
+      <w:start w:val="1"/>
+      <w:numFmt w:val="bullet"/>
+      <w:lvlText w:val="▪"/>
+      <w:lvlJc w:val="start"/>
+      <w:pPr>
+        <w:tabs>
+          <w:tab w:val="num" w:pos="3229"/>
+        </w:tabs>
+        <w:ind w:start="3229" w:hanging="360"/>
+      </w:pPr>
+      <w:rPr>
+        <w:rFonts w:ascii="OpenSymbol" w:hAnsi="OpenSymbol" w:cs="OpenSymbol" w:hint="default"/>
+      </w:rPr>
+    </w:lvl>
+    <w:lvl w:ilvl="6">
+      <w:start w:val="1"/>
+      <w:numFmt w:val="bullet"/>
+      <w:lvlText w:val=""/>
+      <w:lvlJc w:val="start"/>
+      <w:pPr>
+        <w:tabs>
+          <w:tab w:val="num" w:pos="3589"/>
+        </w:tabs>
+        <w:ind w:start="3589" w:hanging="360"/>
+      </w:pPr>
+      <w:rPr>
+        <w:rFonts w:ascii="Symbol" w:hAnsi="Symbol" w:cs="Symbol" w:hint="default"/>
+      </w:rPr>
+    </w:lvl>
+    <w:lvl w:ilvl="7">
+      <w:start w:val="1"/>
+      <w:numFmt w:val="bullet"/>
+      <w:lvlText w:val="◦"/>
+      <w:lvlJc w:val="start"/>
+      <w:pPr>
+        <w:tabs>
+          <w:tab w:val="num" w:pos="3949"/>
+        </w:tabs>
+        <w:ind w:start="3949" w:hanging="360"/>
+      </w:pPr>
+      <w:rPr>
+        <w:rFonts w:ascii="OpenSymbol" w:hAnsi="OpenSymbol" w:cs="OpenSymbol" w:hint="default"/>
+      </w:rPr>
+    </w:lvl>
+    <w:lvl w:ilvl="8">
+      <w:start w:val="1"/>
+      <w:numFmt w:val="bullet"/>
+      <w:lvlText w:val="▪"/>
+      <w:lvlJc w:val="start"/>
+      <w:pPr>
+        <w:tabs>
+          <w:tab w:val="num" w:pos="4309"/>
+        </w:tabs>
+        <w:ind w:start="4309" w:hanging="360"/>
       </w:pPr>
       <w:rPr>
         <w:rFonts w:ascii="OpenSymbol" w:hAnsi="OpenSymbol" w:cs="OpenSymbol" w:hint="default"/>
@@ -6237,6 +7059,12 @@
   </w:num>
   <w:num w:numId="18">
     <w:abstractNumId w:val="18"/>
+  </w:num>
+  <w:num w:numId="19">
+    <w:abstractNumId w:val="19"/>
+  </w:num>
+  <w:num w:numId="20">
+    <w:abstractNumId w:val="20"/>
   </w:num>
 </w:numbering>
 </file>
